--- a/report_airbnb.docx
+++ b/report_airbnb.docx
@@ -129,8 +129,13 @@
           <w:t>https://www.kaggle.com/datasets/kritikseth/us-airbnb-open-data</w:t>
         </w:r>
       </w:hyperlink>
-    </w:p>
-    <w:p/>
+      <w:r>
+        <w:rPr>
+          <w:rStyle w:val="Hyperlink"/>
+        </w:rPr>
+        <w:t xml:space="preserve"> </w:t>
+      </w:r>
+    </w:p>
     <w:p>
       <w:pPr>
         <w:pStyle w:val="ListParagraph"/>
@@ -171,7 +176,6 @@
         <w:t>.</w:t>
       </w:r>
     </w:p>
-    <w:p/>
     <w:p>
       <w:pPr>
         <w:pStyle w:val="ListParagraph"/>
@@ -187,14 +191,9 @@
         <w:t>For query I use MS SQL server</w:t>
       </w:r>
       <w:r>
-        <w:rPr>
-          <w:rFonts w:hint="cs"/>
-          <w:cs/>
-        </w:rPr>
         <w:t>.</w:t>
       </w:r>
     </w:p>
-    <w:p/>
     <w:p/>
     <w:p>
       <w:pPr>
@@ -246,61 +245,398 @@
         </w:rPr>
       </w:pPr>
     </w:p>
-    <w:p>
-      <w:r>
-        <w:rPr>
-          <w:noProof/>
-        </w:rPr>
-        <w:drawing>
-          <wp:inline distT="0" distB="0" distL="0" distR="0" wp14:anchorId="0494413C" wp14:editId="2698C545">
-            <wp:extent cx="3990975" cy="3800475"/>
-            <wp:effectExtent l="0" t="0" r="0" b="9525"/>
-            <wp:docPr id="625338930" name="Picture 2"/>
-            <wp:cNvGraphicFramePr>
-              <a:graphicFrameLocks xmlns:a="http://schemas.openxmlformats.org/drawingml/2006/main" noChangeAspect="1"/>
-            </wp:cNvGraphicFramePr>
-            <a:graphic xmlns:a="http://schemas.openxmlformats.org/drawingml/2006/main">
-              <a:graphicData uri="http://schemas.openxmlformats.org/drawingml/2006/picture">
-                <pic:pic xmlns:pic="http://schemas.openxmlformats.org/drawingml/2006/picture">
-                  <pic:nvPicPr>
-                    <pic:cNvPr id="625338930" name="Picture 625338930"/>
-                    <pic:cNvPicPr/>
-                  </pic:nvPicPr>
-                  <pic:blipFill rotWithShape="1">
-                    <a:blip r:embed="rId6">
-                      <a:extLst>
-                        <a:ext uri="{28A0092B-C50C-407E-A947-70E740481C1C}">
-                          <a14:useLocalDpi xmlns:a14="http://schemas.microsoft.com/office/drawing/2010/main" val="0"/>
-                        </a:ext>
-                      </a:extLst>
-                    </a:blip>
-                    <a:srcRect l="951" t="23414" r="-489" b="16306"/>
-                    <a:stretch/>
-                  </pic:blipFill>
-                  <pic:spPr bwMode="auto">
-                    <a:xfrm>
-                      <a:off x="0" y="0"/>
-                      <a:ext cx="3992056" cy="3801505"/>
-                    </a:xfrm>
-                    <a:prstGeom prst="rect">
-                      <a:avLst/>
-                    </a:prstGeom>
-                    <a:ln>
-                      <a:noFill/>
-                    </a:ln>
-                    <a:extLst>
-                      <a:ext uri="{53640926-AAD7-44D8-BBD7-CCE9431645EC}">
-                        <a14:shadowObscured xmlns:a14="http://schemas.microsoft.com/office/drawing/2010/main"/>
-                      </a:ext>
-                    </a:extLst>
-                  </pic:spPr>
-                </pic:pic>
-              </a:graphicData>
-            </a:graphic>
-          </wp:inline>
-        </w:drawing>
-      </w:r>
-    </w:p>
+    <w:tbl>
+      <w:tblPr>
+        <w:tblStyle w:val="GridTable1Light-Accent2"/>
+        <w:tblW w:w="0" w:type="auto"/>
+        <w:tblLook w:val="04A0" w:firstRow="1" w:lastRow="0" w:firstColumn="1" w:lastColumn="0" w:noHBand="0" w:noVBand="1"/>
+      </w:tblPr>
+      <w:tblGrid>
+        <w:gridCol w:w="4675"/>
+        <w:gridCol w:w="4675"/>
+      </w:tblGrid>
+      <w:tr>
+        <w:trPr>
+          <w:cnfStyle w:val="100000000000" w:firstRow="1" w:lastRow="0" w:firstColumn="0" w:lastColumn="0" w:oddVBand="0" w:evenVBand="0" w:oddHBand="0" w:evenHBand="0" w:firstRowFirstColumn="0" w:firstRowLastColumn="0" w:lastRowFirstColumn="0" w:lastRowLastColumn="0"/>
+        </w:trPr>
+        <w:tc>
+          <w:tcPr>
+            <w:cnfStyle w:val="001000000000" w:firstRow="0" w:lastRow="0" w:firstColumn="1" w:lastColumn="0" w:oddVBand="0" w:evenVBand="0" w:oddHBand="0" w:evenHBand="0" w:firstRowFirstColumn="0" w:firstRowLastColumn="0" w:lastRowFirstColumn="0" w:lastRowLastColumn="0"/>
+            <w:tcW w:w="4675" w:type="dxa"/>
+            <w:tcBorders>
+              <w:top w:val="single" w:sz="4" w:space="0" w:color="auto"/>
+              <w:left w:val="single" w:sz="4" w:space="0" w:color="auto"/>
+            </w:tcBorders>
+          </w:tcPr>
+          <w:p>
+            <w:pPr>
+              <w:rPr>
+                <w:b w:val="0"/>
+                <w:bCs w:val="0"/>
+                <w:noProof/>
+              </w:rPr>
+            </w:pPr>
+            <w:r>
+              <w:rPr>
+                <w:b w:val="0"/>
+                <w:bCs w:val="0"/>
+              </w:rPr>
+              <w:t>city</w:t>
+            </w:r>
+          </w:p>
+        </w:tc>
+        <w:tc>
+          <w:tcPr>
+            <w:tcW w:w="4675" w:type="dxa"/>
+            <w:tcBorders>
+              <w:top w:val="single" w:sz="4" w:space="0" w:color="auto"/>
+              <w:right w:val="single" w:sz="4" w:space="0" w:color="auto"/>
+            </w:tcBorders>
+          </w:tcPr>
+          <w:p>
+            <w:pPr>
+              <w:cnfStyle w:val="100000000000" w:firstRow="1" w:lastRow="0" w:firstColumn="0" w:lastColumn="0" w:oddVBand="0" w:evenVBand="0" w:oddHBand="0" w:evenHBand="0" w:firstRowFirstColumn="0" w:firstRowLastColumn="0" w:lastRowFirstColumn="0" w:lastRowLastColumn="0"/>
+              <w:rPr>
+                <w:b w:val="0"/>
+                <w:bCs w:val="0"/>
+                <w:noProof/>
+              </w:rPr>
+            </w:pPr>
+            <w:r>
+              <w:rPr>
+                <w:b w:val="0"/>
+                <w:bCs w:val="0"/>
+              </w:rPr>
+              <w:t>total_host</w:t>
+            </w:r>
+          </w:p>
+        </w:tc>
+      </w:tr>
+      <w:tr>
+        <w:tc>
+          <w:tcPr>
+            <w:cnfStyle w:val="001000000000" w:firstRow="0" w:lastRow="0" w:firstColumn="1" w:lastColumn="0" w:oddVBand="0" w:evenVBand="0" w:oddHBand="0" w:evenHBand="0" w:firstRowFirstColumn="0" w:firstRowLastColumn="0" w:lastRowFirstColumn="0" w:lastRowLastColumn="0"/>
+            <w:tcW w:w="4675" w:type="dxa"/>
+            <w:tcBorders>
+              <w:left w:val="single" w:sz="4" w:space="0" w:color="auto"/>
+            </w:tcBorders>
+          </w:tcPr>
+          <w:p>
+            <w:pPr>
+              <w:rPr>
+                <w:b w:val="0"/>
+                <w:bCs w:val="0"/>
+                <w:noProof/>
+              </w:rPr>
+            </w:pPr>
+            <w:r>
+              <w:rPr>
+                <w:b w:val="0"/>
+                <w:bCs w:val="0"/>
+              </w:rPr>
+              <w:t>New York City</w:t>
+            </w:r>
+          </w:p>
+        </w:tc>
+        <w:tc>
+          <w:tcPr>
+            <w:tcW w:w="4675" w:type="dxa"/>
+            <w:tcBorders>
+              <w:right w:val="single" w:sz="4" w:space="0" w:color="auto"/>
+            </w:tcBorders>
+          </w:tcPr>
+          <w:p>
+            <w:pPr>
+              <w:cnfStyle w:val="000000000000" w:firstRow="0" w:lastRow="0" w:firstColumn="0" w:lastColumn="0" w:oddVBand="0" w:evenVBand="0" w:oddHBand="0" w:evenHBand="0" w:firstRowFirstColumn="0" w:firstRowLastColumn="0" w:lastRowFirstColumn="0" w:lastRowLastColumn="0"/>
+              <w:rPr>
+                <w:noProof/>
+              </w:rPr>
+            </w:pPr>
+            <w:r>
+              <w:t>45742</w:t>
+            </w:r>
+          </w:p>
+        </w:tc>
+      </w:tr>
+      <w:tr>
+        <w:tc>
+          <w:tcPr>
+            <w:cnfStyle w:val="001000000000" w:firstRow="0" w:lastRow="0" w:firstColumn="1" w:lastColumn="0" w:oddVBand="0" w:evenVBand="0" w:oddHBand="0" w:evenHBand="0" w:firstRowFirstColumn="0" w:firstRowLastColumn="0" w:lastRowFirstColumn="0" w:lastRowLastColumn="0"/>
+            <w:tcW w:w="4675" w:type="dxa"/>
+            <w:tcBorders>
+              <w:left w:val="single" w:sz="4" w:space="0" w:color="auto"/>
+            </w:tcBorders>
+          </w:tcPr>
+          <w:p>
+            <w:pPr>
+              <w:rPr>
+                <w:b w:val="0"/>
+                <w:bCs w:val="0"/>
+                <w:noProof/>
+              </w:rPr>
+            </w:pPr>
+            <w:r>
+              <w:rPr>
+                <w:b w:val="0"/>
+                <w:bCs w:val="0"/>
+              </w:rPr>
+              <w:t>Los Angeles</w:t>
+            </w:r>
+          </w:p>
+        </w:tc>
+        <w:tc>
+          <w:tcPr>
+            <w:tcW w:w="4675" w:type="dxa"/>
+            <w:tcBorders>
+              <w:right w:val="single" w:sz="4" w:space="0" w:color="auto"/>
+            </w:tcBorders>
+          </w:tcPr>
+          <w:p>
+            <w:pPr>
+              <w:cnfStyle w:val="000000000000" w:firstRow="0" w:lastRow="0" w:firstColumn="0" w:lastColumn="0" w:oddVBand="0" w:evenVBand="0" w:oddHBand="0" w:evenHBand="0" w:firstRowFirstColumn="0" w:firstRowLastColumn="0" w:lastRowFirstColumn="0" w:lastRowLastColumn="0"/>
+              <w:rPr>
+                <w:noProof/>
+              </w:rPr>
+            </w:pPr>
+            <w:r>
+              <w:t>31530</w:t>
+            </w:r>
+          </w:p>
+        </w:tc>
+      </w:tr>
+      <w:tr>
+        <w:tc>
+          <w:tcPr>
+            <w:cnfStyle w:val="001000000000" w:firstRow="0" w:lastRow="0" w:firstColumn="1" w:lastColumn="0" w:oddVBand="0" w:evenVBand="0" w:oddHBand="0" w:evenHBand="0" w:firstRowFirstColumn="0" w:firstRowLastColumn="0" w:lastRowFirstColumn="0" w:lastRowLastColumn="0"/>
+            <w:tcW w:w="4675" w:type="dxa"/>
+            <w:tcBorders>
+              <w:left w:val="single" w:sz="4" w:space="0" w:color="auto"/>
+            </w:tcBorders>
+          </w:tcPr>
+          <w:p>
+            <w:pPr>
+              <w:rPr>
+                <w:b w:val="0"/>
+                <w:bCs w:val="0"/>
+                <w:noProof/>
+              </w:rPr>
+            </w:pPr>
+            <w:r>
+              <w:rPr>
+                <w:b w:val="0"/>
+                <w:bCs w:val="0"/>
+              </w:rPr>
+              <w:t>Hawaii</w:t>
+            </w:r>
+          </w:p>
+        </w:tc>
+        <w:tc>
+          <w:tcPr>
+            <w:tcW w:w="4675" w:type="dxa"/>
+            <w:tcBorders>
+              <w:right w:val="single" w:sz="4" w:space="0" w:color="auto"/>
+            </w:tcBorders>
+          </w:tcPr>
+          <w:p>
+            <w:pPr>
+              <w:cnfStyle w:val="000000000000" w:firstRow="0" w:lastRow="0" w:firstColumn="0" w:lastColumn="0" w:oddVBand="0" w:evenVBand="0" w:oddHBand="0" w:evenHBand="0" w:firstRowFirstColumn="0" w:firstRowLastColumn="0" w:lastRowFirstColumn="0" w:lastRowLastColumn="0"/>
+              <w:rPr>
+                <w:noProof/>
+              </w:rPr>
+            </w:pPr>
+            <w:r>
+              <w:t>22434</w:t>
+            </w:r>
+          </w:p>
+        </w:tc>
+      </w:tr>
+      <w:tr>
+        <w:tc>
+          <w:tcPr>
+            <w:cnfStyle w:val="001000000000" w:firstRow="0" w:lastRow="0" w:firstColumn="1" w:lastColumn="0" w:oddVBand="0" w:evenVBand="0" w:oddHBand="0" w:evenHBand="0" w:firstRowFirstColumn="0" w:firstRowLastColumn="0" w:lastRowFirstColumn="0" w:lastRowLastColumn="0"/>
+            <w:tcW w:w="4675" w:type="dxa"/>
+            <w:tcBorders>
+              <w:left w:val="single" w:sz="4" w:space="0" w:color="auto"/>
+            </w:tcBorders>
+          </w:tcPr>
+          <w:p>
+            <w:pPr>
+              <w:rPr>
+                <w:b w:val="0"/>
+                <w:bCs w:val="0"/>
+                <w:noProof/>
+              </w:rPr>
+            </w:pPr>
+            <w:r>
+              <w:rPr>
+                <w:b w:val="0"/>
+                <w:bCs w:val="0"/>
+              </w:rPr>
+              <w:t>San Diego</w:t>
+            </w:r>
+          </w:p>
+        </w:tc>
+        <w:tc>
+          <w:tcPr>
+            <w:tcW w:w="4675" w:type="dxa"/>
+            <w:tcBorders>
+              <w:right w:val="single" w:sz="4" w:space="0" w:color="auto"/>
+            </w:tcBorders>
+          </w:tcPr>
+          <w:p>
+            <w:pPr>
+              <w:cnfStyle w:val="000000000000" w:firstRow="0" w:lastRow="0" w:firstColumn="0" w:lastColumn="0" w:oddVBand="0" w:evenVBand="0" w:oddHBand="0" w:evenHBand="0" w:firstRowFirstColumn="0" w:firstRowLastColumn="0" w:lastRowFirstColumn="0" w:lastRowLastColumn="0"/>
+              <w:rPr>
+                <w:noProof/>
+              </w:rPr>
+            </w:pPr>
+            <w:r>
+              <w:t>12401</w:t>
+            </w:r>
+          </w:p>
+        </w:tc>
+      </w:tr>
+      <w:tr>
+        <w:tc>
+          <w:tcPr>
+            <w:cnfStyle w:val="001000000000" w:firstRow="0" w:lastRow="0" w:firstColumn="1" w:lastColumn="0" w:oddVBand="0" w:evenVBand="0" w:oddHBand="0" w:evenHBand="0" w:firstRowFirstColumn="0" w:firstRowLastColumn="0" w:lastRowFirstColumn="0" w:lastRowLastColumn="0"/>
+            <w:tcW w:w="4675" w:type="dxa"/>
+            <w:tcBorders>
+              <w:left w:val="single" w:sz="4" w:space="0" w:color="auto"/>
+            </w:tcBorders>
+          </w:tcPr>
+          <w:p>
+            <w:pPr>
+              <w:rPr>
+                <w:b w:val="0"/>
+                <w:bCs w:val="0"/>
+                <w:noProof/>
+              </w:rPr>
+            </w:pPr>
+            <w:r>
+              <w:rPr>
+                <w:b w:val="0"/>
+                <w:bCs w:val="0"/>
+              </w:rPr>
+              <w:t>Broward County</w:t>
+            </w:r>
+          </w:p>
+        </w:tc>
+        <w:tc>
+          <w:tcPr>
+            <w:tcW w:w="4675" w:type="dxa"/>
+            <w:tcBorders>
+              <w:right w:val="single" w:sz="4" w:space="0" w:color="auto"/>
+            </w:tcBorders>
+          </w:tcPr>
+          <w:p>
+            <w:pPr>
+              <w:cnfStyle w:val="000000000000" w:firstRow="0" w:lastRow="0" w:firstColumn="0" w:lastColumn="0" w:oddVBand="0" w:evenVBand="0" w:oddHBand="0" w:evenHBand="0" w:firstRowFirstColumn="0" w:firstRowLastColumn="0" w:lastRowFirstColumn="0" w:lastRowLastColumn="0"/>
+              <w:rPr>
+                <w:noProof/>
+              </w:rPr>
+            </w:pPr>
+            <w:r>
+              <w:t>10855</w:t>
+            </w:r>
+          </w:p>
+        </w:tc>
+      </w:tr>
+      <w:tr>
+        <w:tc>
+          <w:tcPr>
+            <w:cnfStyle w:val="001000000000" w:firstRow="0" w:lastRow="0" w:firstColumn="1" w:lastColumn="0" w:oddVBand="0" w:evenVBand="0" w:oddHBand="0" w:evenHBand="0" w:firstRowFirstColumn="0" w:firstRowLastColumn="0" w:lastRowFirstColumn="0" w:lastRowLastColumn="0"/>
+            <w:tcW w:w="4675" w:type="dxa"/>
+            <w:tcBorders>
+              <w:left w:val="single" w:sz="4" w:space="0" w:color="auto"/>
+            </w:tcBorders>
+          </w:tcPr>
+          <w:p>
+            <w:pPr>
+              <w:rPr>
+                <w:b w:val="0"/>
+                <w:bCs w:val="0"/>
+                <w:noProof/>
+              </w:rPr>
+            </w:pPr>
+            <w:r>
+              <w:rPr>
+                <w:b w:val="0"/>
+                <w:bCs w:val="0"/>
+              </w:rPr>
+              <w:t>Austin</w:t>
+            </w:r>
+          </w:p>
+        </w:tc>
+        <w:tc>
+          <w:tcPr>
+            <w:tcW w:w="4675" w:type="dxa"/>
+            <w:tcBorders>
+              <w:right w:val="single" w:sz="4" w:space="0" w:color="auto"/>
+            </w:tcBorders>
+          </w:tcPr>
+          <w:p>
+            <w:pPr>
+              <w:cnfStyle w:val="000000000000" w:firstRow="0" w:lastRow="0" w:firstColumn="0" w:lastColumn="0" w:oddVBand="0" w:evenVBand="0" w:oddHBand="0" w:evenHBand="0" w:firstRowFirstColumn="0" w:firstRowLastColumn="0" w:lastRowFirstColumn="0" w:lastRowLastColumn="0"/>
+              <w:rPr>
+                <w:noProof/>
+              </w:rPr>
+            </w:pPr>
+            <w:r>
+              <w:t>10433</w:t>
+            </w:r>
+          </w:p>
+        </w:tc>
+      </w:tr>
+      <w:tr>
+        <w:tc>
+          <w:tcPr>
+            <w:cnfStyle w:val="001000000000" w:firstRow="0" w:lastRow="0" w:firstColumn="1" w:lastColumn="0" w:oddVBand="0" w:evenVBand="0" w:oddHBand="0" w:evenHBand="0" w:firstRowFirstColumn="0" w:firstRowLastColumn="0" w:lastRowFirstColumn="0" w:lastRowLastColumn="0"/>
+            <w:tcW w:w="4675" w:type="dxa"/>
+            <w:tcBorders>
+              <w:left w:val="single" w:sz="4" w:space="0" w:color="auto"/>
+              <w:bottom w:val="single" w:sz="4" w:space="0" w:color="auto"/>
+            </w:tcBorders>
+          </w:tcPr>
+          <w:p>
+            <w:pPr>
+              <w:rPr>
+                <w:b w:val="0"/>
+                <w:bCs w:val="0"/>
+                <w:noProof/>
+              </w:rPr>
+            </w:pPr>
+            <w:r>
+              <w:rPr>
+                <w:b w:val="0"/>
+                <w:bCs w:val="0"/>
+              </w:rPr>
+              <w:t>Clark County</w:t>
+            </w:r>
+          </w:p>
+        </w:tc>
+        <w:tc>
+          <w:tcPr>
+            <w:tcW w:w="4675" w:type="dxa"/>
+            <w:tcBorders>
+              <w:bottom w:val="single" w:sz="4" w:space="0" w:color="auto"/>
+              <w:right w:val="single" w:sz="4" w:space="0" w:color="auto"/>
+            </w:tcBorders>
+          </w:tcPr>
+          <w:p>
+            <w:pPr>
+              <w:cnfStyle w:val="000000000000" w:firstRow="0" w:lastRow="0" w:firstColumn="0" w:lastColumn="0" w:oddVBand="0" w:evenVBand="0" w:oddHBand="0" w:evenHBand="0" w:firstRowFirstColumn="0" w:firstRowLastColumn="0" w:lastRowFirstColumn="0" w:lastRowLastColumn="0"/>
+              <w:rPr>
+                <w:noProof/>
+              </w:rPr>
+            </w:pPr>
+            <w:r>
+              <w:t>8408</w:t>
+            </w:r>
+          </w:p>
+        </w:tc>
+      </w:tr>
+    </w:tbl>
     <w:p/>
     <w:p>
       <w:r>
@@ -343,7 +679,6 @@
         </w:rPr>
       </w:pPr>
       <w:r>
-        <w:lastRenderedPageBreak/>
         <w:t>These i</w:t>
       </w:r>
       <w:r>
@@ -369,13 +704,6 @@
         </w:rPr>
         <w:t xml:space="preserve"> popularity and demand for short-term rentals in major cities like NYC and LA appears in the dominant position of these areas in the Airbnb market.</w:t>
       </w:r>
-    </w:p>
-    <w:p>
-      <w:pPr>
-        <w:rPr>
-          <w:lang w:val="en-US"/>
-        </w:rPr>
-      </w:pPr>
     </w:p>
     <w:p>
       <w:pPr>
@@ -416,61 +744,261 @@
         <w:br/>
       </w:r>
     </w:p>
-    <w:p>
-      <w:r>
-        <w:rPr>
-          <w:noProof/>
-        </w:rPr>
-        <w:drawing>
-          <wp:inline distT="0" distB="0" distL="0" distR="0" wp14:anchorId="70544C0C" wp14:editId="6C6A4BD1">
-            <wp:extent cx="2708770" cy="983411"/>
-            <wp:effectExtent l="0" t="0" r="0" b="7620"/>
-            <wp:docPr id="730011893" name="Picture 4"/>
-            <wp:cNvGraphicFramePr>
-              <a:graphicFrameLocks xmlns:a="http://schemas.openxmlformats.org/drawingml/2006/main" noChangeAspect="1"/>
-            </wp:cNvGraphicFramePr>
-            <a:graphic xmlns:a="http://schemas.openxmlformats.org/drawingml/2006/main">
-              <a:graphicData uri="http://schemas.openxmlformats.org/drawingml/2006/picture">
-                <pic:pic xmlns:pic="http://schemas.openxmlformats.org/drawingml/2006/picture">
-                  <pic:nvPicPr>
-                    <pic:cNvPr id="730011893" name="Picture 730011893"/>
-                    <pic:cNvPicPr/>
-                  </pic:nvPicPr>
-                  <pic:blipFill rotWithShape="1">
-                    <a:blip r:embed="rId7">
-                      <a:extLst>
-                        <a:ext uri="{28A0092B-C50C-407E-A947-70E740481C1C}">
-                          <a14:useLocalDpi xmlns:a14="http://schemas.microsoft.com/office/drawing/2010/main" val="0"/>
-                        </a:ext>
-                      </a:extLst>
-                    </a:blip>
-                    <a:srcRect l="18829" t="56578" r="61995" b="32284"/>
-                    <a:stretch/>
-                  </pic:blipFill>
-                  <pic:spPr bwMode="auto">
-                    <a:xfrm>
-                      <a:off x="0" y="0"/>
-                      <a:ext cx="2736181" cy="993362"/>
-                    </a:xfrm>
-                    <a:prstGeom prst="rect">
-                      <a:avLst/>
-                    </a:prstGeom>
-                    <a:ln>
-                      <a:noFill/>
-                    </a:ln>
-                    <a:extLst>
-                      <a:ext uri="{53640926-AAD7-44D8-BBD7-CCE9431645EC}">
-                        <a14:shadowObscured xmlns:a14="http://schemas.microsoft.com/office/drawing/2010/main"/>
-                      </a:ext>
-                    </a:extLst>
-                  </pic:spPr>
-                </pic:pic>
-              </a:graphicData>
-            </a:graphic>
-          </wp:inline>
-        </w:drawing>
-      </w:r>
-    </w:p>
+    <w:tbl>
+      <w:tblPr>
+        <w:tblStyle w:val="GridTable1Light-Accent2"/>
+        <w:tblW w:w="0" w:type="auto"/>
+        <w:tblLook w:val="04A0" w:firstRow="1" w:lastRow="0" w:firstColumn="1" w:lastColumn="0" w:noHBand="0" w:noVBand="1"/>
+      </w:tblPr>
+      <w:tblGrid>
+        <w:gridCol w:w="4675"/>
+        <w:gridCol w:w="4675"/>
+      </w:tblGrid>
+      <w:tr>
+        <w:trPr>
+          <w:cnfStyle w:val="100000000000" w:firstRow="1" w:lastRow="0" w:firstColumn="0" w:lastColumn="0" w:oddVBand="0" w:evenVBand="0" w:oddHBand="0" w:evenHBand="0" w:firstRowFirstColumn="0" w:firstRowLastColumn="0" w:lastRowFirstColumn="0" w:lastRowLastColumn="0"/>
+        </w:trPr>
+        <w:tc>
+          <w:tcPr>
+            <w:cnfStyle w:val="001000000000" w:firstRow="0" w:lastRow="0" w:firstColumn="1" w:lastColumn="0" w:oddVBand="0" w:evenVBand="0" w:oddHBand="0" w:evenHBand="0" w:firstRowFirstColumn="0" w:firstRowLastColumn="0" w:lastRowFirstColumn="0" w:lastRowLastColumn="0"/>
+            <w:tcW w:w="4675" w:type="dxa"/>
+            <w:tcBorders>
+              <w:top w:val="single" w:sz="4" w:space="0" w:color="auto"/>
+              <w:left w:val="single" w:sz="4" w:space="0" w:color="auto"/>
+            </w:tcBorders>
+          </w:tcPr>
+          <w:p>
+            <w:pPr>
+              <w:rPr>
+                <w:b w:val="0"/>
+                <w:bCs w:val="0"/>
+                <w:lang w:val="en-US"/>
+              </w:rPr>
+            </w:pPr>
+            <w:r>
+              <w:rPr>
+                <w:b w:val="0"/>
+                <w:bCs w:val="0"/>
+              </w:rPr>
+              <w:t>room_type</w:t>
+            </w:r>
+          </w:p>
+        </w:tc>
+        <w:tc>
+          <w:tcPr>
+            <w:tcW w:w="4675" w:type="dxa"/>
+            <w:tcBorders>
+              <w:top w:val="single" w:sz="4" w:space="0" w:color="auto"/>
+              <w:right w:val="single" w:sz="4" w:space="0" w:color="auto"/>
+            </w:tcBorders>
+          </w:tcPr>
+          <w:p>
+            <w:pPr>
+              <w:cnfStyle w:val="100000000000" w:firstRow="1" w:lastRow="0" w:firstColumn="0" w:lastColumn="0" w:oddVBand="0" w:evenVBand="0" w:oddHBand="0" w:evenHBand="0" w:firstRowFirstColumn="0" w:firstRowLastColumn="0" w:lastRowFirstColumn="0" w:lastRowLastColumn="0"/>
+              <w:rPr>
+                <w:b w:val="0"/>
+                <w:bCs w:val="0"/>
+                <w:lang w:val="en-US"/>
+              </w:rPr>
+            </w:pPr>
+            <w:r>
+              <w:rPr>
+                <w:b w:val="0"/>
+                <w:bCs w:val="0"/>
+              </w:rPr>
+              <w:t>average_price</w:t>
+            </w:r>
+          </w:p>
+        </w:tc>
+      </w:tr>
+      <w:tr>
+        <w:tc>
+          <w:tcPr>
+            <w:cnfStyle w:val="001000000000" w:firstRow="0" w:lastRow="0" w:firstColumn="1" w:lastColumn="0" w:oddVBand="0" w:evenVBand="0" w:oddHBand="0" w:evenHBand="0" w:firstRowFirstColumn="0" w:firstRowLastColumn="0" w:lastRowFirstColumn="0" w:lastRowLastColumn="0"/>
+            <w:tcW w:w="4675" w:type="dxa"/>
+            <w:tcBorders>
+              <w:left w:val="single" w:sz="4" w:space="0" w:color="auto"/>
+            </w:tcBorders>
+          </w:tcPr>
+          <w:p>
+            <w:pPr>
+              <w:rPr>
+                <w:b w:val="0"/>
+                <w:bCs w:val="0"/>
+                <w:lang w:val="en-US"/>
+              </w:rPr>
+            </w:pPr>
+            <w:r>
+              <w:rPr>
+                <w:b w:val="0"/>
+                <w:bCs w:val="0"/>
+              </w:rPr>
+              <w:t>Shared room</w:t>
+            </w:r>
+          </w:p>
+        </w:tc>
+        <w:tc>
+          <w:tcPr>
+            <w:tcW w:w="4675" w:type="dxa"/>
+            <w:tcBorders>
+              <w:right w:val="single" w:sz="4" w:space="0" w:color="auto"/>
+            </w:tcBorders>
+          </w:tcPr>
+          <w:p>
+            <w:pPr>
+              <w:cnfStyle w:val="000000000000" w:firstRow="0" w:lastRow="0" w:firstColumn="0" w:lastColumn="0" w:oddVBand="0" w:evenVBand="0" w:oddHBand="0" w:evenHBand="0" w:firstRowFirstColumn="0" w:firstRowLastColumn="0" w:lastRowFirstColumn="0" w:lastRowLastColumn="0"/>
+              <w:rPr>
+                <w:lang w:val="en-US"/>
+              </w:rPr>
+            </w:pPr>
+            <w:r>
+              <w:t>73</w:t>
+            </w:r>
+          </w:p>
+        </w:tc>
+      </w:tr>
+      <w:tr>
+        <w:tc>
+          <w:tcPr>
+            <w:cnfStyle w:val="001000000000" w:firstRow="0" w:lastRow="0" w:firstColumn="1" w:lastColumn="0" w:oddVBand="0" w:evenVBand="0" w:oddHBand="0" w:evenHBand="0" w:firstRowFirstColumn="0" w:firstRowLastColumn="0" w:lastRowFirstColumn="0" w:lastRowLastColumn="0"/>
+            <w:tcW w:w="4675" w:type="dxa"/>
+            <w:tcBorders>
+              <w:left w:val="single" w:sz="4" w:space="0" w:color="auto"/>
+            </w:tcBorders>
+          </w:tcPr>
+          <w:p>
+            <w:pPr>
+              <w:rPr>
+                <w:b w:val="0"/>
+                <w:bCs w:val="0"/>
+                <w:lang w:val="en-US"/>
+              </w:rPr>
+            </w:pPr>
+            <w:r>
+              <w:rPr>
+                <w:b w:val="0"/>
+                <w:bCs w:val="0"/>
+              </w:rPr>
+              <w:t>Entire home/apt</w:t>
+            </w:r>
+          </w:p>
+        </w:tc>
+        <w:tc>
+          <w:tcPr>
+            <w:tcW w:w="4675" w:type="dxa"/>
+            <w:tcBorders>
+              <w:right w:val="single" w:sz="4" w:space="0" w:color="auto"/>
+            </w:tcBorders>
+          </w:tcPr>
+          <w:p>
+            <w:pPr>
+              <w:cnfStyle w:val="000000000000" w:firstRow="0" w:lastRow="0" w:firstColumn="0" w:lastColumn="0" w:oddVBand="0" w:evenVBand="0" w:oddHBand="0" w:evenHBand="0" w:firstRowFirstColumn="0" w:firstRowLastColumn="0" w:lastRowFirstColumn="0" w:lastRowLastColumn="0"/>
+              <w:rPr>
+                <w:lang w:val="en-US"/>
+              </w:rPr>
+            </w:pPr>
+            <w:r>
+              <w:t>270</w:t>
+            </w:r>
+          </w:p>
+        </w:tc>
+      </w:tr>
+      <w:tr>
+        <w:tc>
+          <w:tcPr>
+            <w:cnfStyle w:val="001000000000" w:firstRow="0" w:lastRow="0" w:firstColumn="1" w:lastColumn="0" w:oddVBand="0" w:evenVBand="0" w:oddHBand="0" w:evenHBand="0" w:firstRowFirstColumn="0" w:firstRowLastColumn="0" w:lastRowFirstColumn="0" w:lastRowLastColumn="0"/>
+            <w:tcW w:w="4675" w:type="dxa"/>
+            <w:tcBorders>
+              <w:left w:val="single" w:sz="4" w:space="0" w:color="auto"/>
+            </w:tcBorders>
+          </w:tcPr>
+          <w:p>
+            <w:pPr>
+              <w:rPr>
+                <w:b w:val="0"/>
+                <w:bCs w:val="0"/>
+                <w:lang w:val="en-US"/>
+              </w:rPr>
+            </w:pPr>
+            <w:r>
+              <w:rPr>
+                <w:b w:val="0"/>
+                <w:bCs w:val="0"/>
+              </w:rPr>
+              <w:t>Hotel room</w:t>
+            </w:r>
+          </w:p>
+        </w:tc>
+        <w:tc>
+          <w:tcPr>
+            <w:tcW w:w="4675" w:type="dxa"/>
+            <w:tcBorders>
+              <w:right w:val="single" w:sz="4" w:space="0" w:color="auto"/>
+            </w:tcBorders>
+          </w:tcPr>
+          <w:p>
+            <w:pPr>
+              <w:cnfStyle w:val="000000000000" w:firstRow="0" w:lastRow="0" w:firstColumn="0" w:lastColumn="0" w:oddVBand="0" w:evenVBand="0" w:oddHBand="0" w:evenHBand="0" w:firstRowFirstColumn="0" w:firstRowLastColumn="0" w:lastRowFirstColumn="0" w:lastRowLastColumn="0"/>
+              <w:rPr>
+                <w:lang w:val="en-US"/>
+              </w:rPr>
+            </w:pPr>
+            <w:r>
+              <w:t>281</w:t>
+            </w:r>
+          </w:p>
+        </w:tc>
+      </w:tr>
+      <w:tr>
+        <w:tc>
+          <w:tcPr>
+            <w:cnfStyle w:val="001000000000" w:firstRow="0" w:lastRow="0" w:firstColumn="1" w:lastColumn="0" w:oddVBand="0" w:evenVBand="0" w:oddHBand="0" w:evenHBand="0" w:firstRowFirstColumn="0" w:firstRowLastColumn="0" w:lastRowFirstColumn="0" w:lastRowLastColumn="0"/>
+            <w:tcW w:w="4675" w:type="dxa"/>
+            <w:tcBorders>
+              <w:left w:val="single" w:sz="4" w:space="0" w:color="auto"/>
+              <w:bottom w:val="single" w:sz="4" w:space="0" w:color="auto"/>
+            </w:tcBorders>
+          </w:tcPr>
+          <w:p>
+            <w:pPr>
+              <w:rPr>
+                <w:b w:val="0"/>
+                <w:bCs w:val="0"/>
+                <w:lang w:val="en-US"/>
+              </w:rPr>
+            </w:pPr>
+            <w:r>
+              <w:rPr>
+                <w:b w:val="0"/>
+                <w:bCs w:val="0"/>
+              </w:rPr>
+              <w:t>Private room</w:t>
+            </w:r>
+          </w:p>
+        </w:tc>
+        <w:tc>
+          <w:tcPr>
+            <w:tcW w:w="4675" w:type="dxa"/>
+            <w:tcBorders>
+              <w:bottom w:val="single" w:sz="4" w:space="0" w:color="auto"/>
+              <w:right w:val="single" w:sz="4" w:space="0" w:color="auto"/>
+            </w:tcBorders>
+          </w:tcPr>
+          <w:p>
+            <w:pPr>
+              <w:cnfStyle w:val="000000000000" w:firstRow="0" w:lastRow="0" w:firstColumn="0" w:lastColumn="0" w:oddVBand="0" w:evenVBand="0" w:oddHBand="0" w:evenHBand="0" w:firstRowFirstColumn="0" w:firstRowLastColumn="0" w:lastRowFirstColumn="0" w:lastRowLastColumn="0"/>
+              <w:rPr>
+                <w:lang w:val="en-US"/>
+              </w:rPr>
+            </w:pPr>
+            <w:r>
+              <w:t>106</w:t>
+            </w:r>
+          </w:p>
+        </w:tc>
+      </w:tr>
+    </w:tbl>
+    <w:p/>
     <w:p>
       <w:r>
         <w:t>Insights:</w:t>
@@ -500,8 +1028,6 @@
         <w:t>Shared rooms are chosen by those whose budgets are cheap.</w:t>
       </w:r>
     </w:p>
-    <w:p/>
-    <w:p/>
     <w:p>
       <w:pPr>
         <w:rPr>
@@ -514,65 +1040,328 @@
           <w:b/>
           <w:bCs/>
         </w:rPr>
+        <w:lastRenderedPageBreak/>
         <w:t>Busy room types:</w:t>
       </w:r>
     </w:p>
     <w:p/>
-    <w:p>
-      <w:r>
-        <w:rPr>
-          <w:noProof/>
-        </w:rPr>
-        <w:drawing>
-          <wp:inline distT="0" distB="0" distL="0" distR="0" wp14:anchorId="0C53A798" wp14:editId="76EA60CE">
-            <wp:extent cx="2729230" cy="914400"/>
-            <wp:effectExtent l="0" t="0" r="0" b="0"/>
-            <wp:docPr id="1882762417" name="Picture 2"/>
-            <wp:cNvGraphicFramePr>
-              <a:graphicFrameLocks xmlns:a="http://schemas.openxmlformats.org/drawingml/2006/main" noChangeAspect="1"/>
-            </wp:cNvGraphicFramePr>
-            <a:graphic xmlns:a="http://schemas.openxmlformats.org/drawingml/2006/main">
-              <a:graphicData uri="http://schemas.openxmlformats.org/drawingml/2006/picture">
-                <pic:pic xmlns:pic="http://schemas.openxmlformats.org/drawingml/2006/picture">
-                  <pic:nvPicPr>
-                    <pic:cNvPr id="1882762417" name="Picture 1882762417"/>
-                    <pic:cNvPicPr/>
-                  </pic:nvPicPr>
-                  <pic:blipFill rotWithShape="1">
-                    <a:blip r:embed="rId8">
-                      <a:extLst>
-                        <a:ext uri="{28A0092B-C50C-407E-A947-70E740481C1C}">
-                          <a14:useLocalDpi xmlns:a14="http://schemas.microsoft.com/office/drawing/2010/main" val="0"/>
-                        </a:ext>
-                      </a:extLst>
-                    </a:blip>
-                    <a:srcRect l="18924" t="56499" r="61250" b="31844"/>
-                    <a:stretch/>
-                  </pic:blipFill>
-                  <pic:spPr bwMode="auto">
-                    <a:xfrm>
-                      <a:off x="0" y="0"/>
-                      <a:ext cx="2767920" cy="927363"/>
-                    </a:xfrm>
-                    <a:prstGeom prst="rect">
-                      <a:avLst/>
-                    </a:prstGeom>
-                    <a:ln>
-                      <a:noFill/>
-                    </a:ln>
-                    <a:extLst>
-                      <a:ext uri="{53640926-AAD7-44D8-BBD7-CCE9431645EC}">
-                        <a14:shadowObscured xmlns:a14="http://schemas.microsoft.com/office/drawing/2010/main"/>
-                      </a:ext>
-                    </a:extLst>
-                  </pic:spPr>
-                </pic:pic>
-              </a:graphicData>
-            </a:graphic>
-          </wp:inline>
-        </w:drawing>
-      </w:r>
-    </w:p>
+    <w:tbl>
+      <w:tblPr>
+        <w:tblStyle w:val="GridTable1Light-Accent2"/>
+        <w:tblW w:w="0" w:type="auto"/>
+        <w:tblLook w:val="04A0" w:firstRow="1" w:lastRow="0" w:firstColumn="1" w:lastColumn="0" w:noHBand="0" w:noVBand="1"/>
+      </w:tblPr>
+      <w:tblGrid>
+        <w:gridCol w:w="3116"/>
+        <w:gridCol w:w="3117"/>
+        <w:gridCol w:w="3117"/>
+      </w:tblGrid>
+      <w:tr>
+        <w:trPr>
+          <w:cnfStyle w:val="100000000000" w:firstRow="1" w:lastRow="0" w:firstColumn="0" w:lastColumn="0" w:oddVBand="0" w:evenVBand="0" w:oddHBand="0" w:evenHBand="0" w:firstRowFirstColumn="0" w:firstRowLastColumn="0" w:lastRowFirstColumn="0" w:lastRowLastColumn="0"/>
+        </w:trPr>
+        <w:tc>
+          <w:tcPr>
+            <w:cnfStyle w:val="001000000000" w:firstRow="0" w:lastRow="0" w:firstColumn="1" w:lastColumn="0" w:oddVBand="0" w:evenVBand="0" w:oddHBand="0" w:evenHBand="0" w:firstRowFirstColumn="0" w:firstRowLastColumn="0" w:lastRowFirstColumn="0" w:lastRowLastColumn="0"/>
+            <w:tcW w:w="3116" w:type="dxa"/>
+            <w:tcBorders>
+              <w:top w:val="single" w:sz="4" w:space="0" w:color="auto"/>
+              <w:left w:val="single" w:sz="4" w:space="0" w:color="auto"/>
+            </w:tcBorders>
+          </w:tcPr>
+          <w:p>
+            <w:pPr>
+              <w:rPr>
+                <w:b w:val="0"/>
+                <w:bCs w:val="0"/>
+              </w:rPr>
+            </w:pPr>
+            <w:r>
+              <w:rPr>
+                <w:b w:val="0"/>
+                <w:bCs w:val="0"/>
+              </w:rPr>
+              <w:t>room_type</w:t>
+            </w:r>
+          </w:p>
+        </w:tc>
+        <w:tc>
+          <w:tcPr>
+            <w:tcW w:w="3117" w:type="dxa"/>
+            <w:tcBorders>
+              <w:top w:val="single" w:sz="4" w:space="0" w:color="auto"/>
+            </w:tcBorders>
+          </w:tcPr>
+          <w:p>
+            <w:pPr>
+              <w:cnfStyle w:val="100000000000" w:firstRow="1" w:lastRow="0" w:firstColumn="0" w:lastColumn="0" w:oddVBand="0" w:evenVBand="0" w:oddHBand="0" w:evenHBand="0" w:firstRowFirstColumn="0" w:firstRowLastColumn="0" w:lastRowFirstColumn="0" w:lastRowLastColumn="0"/>
+              <w:rPr>
+                <w:b w:val="0"/>
+                <w:bCs w:val="0"/>
+              </w:rPr>
+            </w:pPr>
+            <w:r>
+              <w:rPr>
+                <w:b w:val="0"/>
+                <w:bCs w:val="0"/>
+              </w:rPr>
+              <w:t>average_availability</w:t>
+            </w:r>
+          </w:p>
+        </w:tc>
+        <w:tc>
+          <w:tcPr>
+            <w:tcW w:w="3117" w:type="dxa"/>
+            <w:tcBorders>
+              <w:top w:val="single" w:sz="4" w:space="0" w:color="auto"/>
+              <w:right w:val="single" w:sz="4" w:space="0" w:color="auto"/>
+            </w:tcBorders>
+          </w:tcPr>
+          <w:p>
+            <w:pPr>
+              <w:cnfStyle w:val="100000000000" w:firstRow="1" w:lastRow="0" w:firstColumn="0" w:lastColumn="0" w:oddVBand="0" w:evenVBand="0" w:oddHBand="0" w:evenHBand="0" w:firstRowFirstColumn="0" w:firstRowLastColumn="0" w:lastRowFirstColumn="0" w:lastRowLastColumn="0"/>
+              <w:rPr>
+                <w:b w:val="0"/>
+                <w:bCs w:val="0"/>
+              </w:rPr>
+            </w:pPr>
+            <w:r>
+              <w:rPr>
+                <w:b w:val="0"/>
+                <w:bCs w:val="0"/>
+              </w:rPr>
+              <w:t>total_host</w:t>
+            </w:r>
+          </w:p>
+        </w:tc>
+      </w:tr>
+      <w:tr>
+        <w:tc>
+          <w:tcPr>
+            <w:cnfStyle w:val="001000000000" w:firstRow="0" w:lastRow="0" w:firstColumn="1" w:lastColumn="0" w:oddVBand="0" w:evenVBand="0" w:oddHBand="0" w:evenHBand="0" w:firstRowFirstColumn="0" w:firstRowLastColumn="0" w:lastRowFirstColumn="0" w:lastRowLastColumn="0"/>
+            <w:tcW w:w="3116" w:type="dxa"/>
+            <w:tcBorders>
+              <w:left w:val="single" w:sz="4" w:space="0" w:color="auto"/>
+            </w:tcBorders>
+          </w:tcPr>
+          <w:p>
+            <w:pPr>
+              <w:rPr>
+                <w:b w:val="0"/>
+                <w:bCs w:val="0"/>
+              </w:rPr>
+            </w:pPr>
+            <w:r>
+              <w:rPr>
+                <w:b w:val="0"/>
+                <w:bCs w:val="0"/>
+              </w:rPr>
+              <w:t>Private room</w:t>
+            </w:r>
+          </w:p>
+        </w:tc>
+        <w:tc>
+          <w:tcPr>
+            <w:tcW w:w="3117" w:type="dxa"/>
+          </w:tcPr>
+          <w:p>
+            <w:pPr>
+              <w:cnfStyle w:val="000000000000" w:firstRow="0" w:lastRow="0" w:firstColumn="0" w:lastColumn="0" w:oddVBand="0" w:evenVBand="0" w:oddHBand="0" w:evenHBand="0" w:firstRowFirstColumn="0" w:firstRowLastColumn="0" w:lastRowFirstColumn="0" w:lastRowLastColumn="0"/>
+            </w:pPr>
+            <w:r>
+              <w:t>141</w:t>
+            </w:r>
+          </w:p>
+        </w:tc>
+        <w:tc>
+          <w:tcPr>
+            <w:tcW w:w="3117" w:type="dxa"/>
+            <w:tcBorders>
+              <w:right w:val="single" w:sz="4" w:space="0" w:color="auto"/>
+            </w:tcBorders>
+          </w:tcPr>
+          <w:p>
+            <w:pPr>
+              <w:cnfStyle w:val="000000000000" w:firstRow="0" w:lastRow="0" w:firstColumn="0" w:lastColumn="0" w:oddVBand="0" w:evenVBand="0" w:oddHBand="0" w:evenHBand="0" w:firstRowFirstColumn="0" w:firstRowLastColumn="0" w:lastRowFirstColumn="0" w:lastRowLastColumn="0"/>
+            </w:pPr>
+            <w:r>
+              <w:t>65870</w:t>
+            </w:r>
+          </w:p>
+        </w:tc>
+      </w:tr>
+      <w:tr>
+        <w:tc>
+          <w:tcPr>
+            <w:cnfStyle w:val="001000000000" w:firstRow="0" w:lastRow="0" w:firstColumn="1" w:lastColumn="0" w:oddVBand="0" w:evenVBand="0" w:oddHBand="0" w:evenHBand="0" w:firstRowFirstColumn="0" w:firstRowLastColumn="0" w:lastRowFirstColumn="0" w:lastRowLastColumn="0"/>
+            <w:tcW w:w="3116" w:type="dxa"/>
+            <w:tcBorders>
+              <w:left w:val="single" w:sz="4" w:space="0" w:color="auto"/>
+            </w:tcBorders>
+          </w:tcPr>
+          <w:p>
+            <w:pPr>
+              <w:rPr>
+                <w:b w:val="0"/>
+                <w:bCs w:val="0"/>
+              </w:rPr>
+            </w:pPr>
+            <w:r>
+              <w:rPr>
+                <w:b w:val="0"/>
+                <w:bCs w:val="0"/>
+              </w:rPr>
+              <w:t>Entire home/apt</w:t>
+            </w:r>
+          </w:p>
+        </w:tc>
+        <w:tc>
+          <w:tcPr>
+            <w:tcW w:w="3117" w:type="dxa"/>
+          </w:tcPr>
+          <w:p>
+            <w:pPr>
+              <w:cnfStyle w:val="000000000000" w:firstRow="0" w:lastRow="0" w:firstColumn="0" w:lastColumn="0" w:oddVBand="0" w:evenVBand="0" w:oddHBand="0" w:evenHBand="0" w:firstRowFirstColumn="0" w:firstRowLastColumn="0" w:lastRowFirstColumn="0" w:lastRowLastColumn="0"/>
+            </w:pPr>
+            <w:r>
+              <w:t>165</w:t>
+            </w:r>
+          </w:p>
+        </w:tc>
+        <w:tc>
+          <w:tcPr>
+            <w:tcW w:w="3117" w:type="dxa"/>
+            <w:tcBorders>
+              <w:right w:val="single" w:sz="4" w:space="0" w:color="auto"/>
+            </w:tcBorders>
+          </w:tcPr>
+          <w:p>
+            <w:pPr>
+              <w:cnfStyle w:val="000000000000" w:firstRow="0" w:lastRow="0" w:firstColumn="0" w:lastColumn="0" w:oddVBand="0" w:evenVBand="0" w:oddHBand="0" w:evenHBand="0" w:firstRowFirstColumn="0" w:firstRowLastColumn="0" w:lastRowFirstColumn="0" w:lastRowLastColumn="0"/>
+            </w:pPr>
+            <w:r>
+              <w:t>154157</w:t>
+            </w:r>
+          </w:p>
+        </w:tc>
+      </w:tr>
+      <w:tr>
+        <w:tc>
+          <w:tcPr>
+            <w:cnfStyle w:val="001000000000" w:firstRow="0" w:lastRow="0" w:firstColumn="1" w:lastColumn="0" w:oddVBand="0" w:evenVBand="0" w:oddHBand="0" w:evenHBand="0" w:firstRowFirstColumn="0" w:firstRowLastColumn="0" w:lastRowFirstColumn="0" w:lastRowLastColumn="0"/>
+            <w:tcW w:w="3116" w:type="dxa"/>
+            <w:tcBorders>
+              <w:left w:val="single" w:sz="4" w:space="0" w:color="auto"/>
+            </w:tcBorders>
+          </w:tcPr>
+          <w:p>
+            <w:pPr>
+              <w:rPr>
+                <w:b w:val="0"/>
+                <w:bCs w:val="0"/>
+              </w:rPr>
+            </w:pPr>
+            <w:r>
+              <w:rPr>
+                <w:b w:val="0"/>
+                <w:bCs w:val="0"/>
+              </w:rPr>
+              <w:t>Shared room</w:t>
+            </w:r>
+          </w:p>
+        </w:tc>
+        <w:tc>
+          <w:tcPr>
+            <w:tcW w:w="3117" w:type="dxa"/>
+          </w:tcPr>
+          <w:p>
+            <w:pPr>
+              <w:cnfStyle w:val="000000000000" w:firstRow="0" w:lastRow="0" w:firstColumn="0" w:lastColumn="0" w:oddVBand="0" w:evenVBand="0" w:oddHBand="0" w:evenHBand="0" w:firstRowFirstColumn="0" w:firstRowLastColumn="0" w:lastRowFirstColumn="0" w:lastRowLastColumn="0"/>
+            </w:pPr>
+            <w:r>
+              <w:t>186</w:t>
+            </w:r>
+          </w:p>
+        </w:tc>
+        <w:tc>
+          <w:tcPr>
+            <w:tcW w:w="3117" w:type="dxa"/>
+            <w:tcBorders>
+              <w:right w:val="single" w:sz="4" w:space="0" w:color="auto"/>
+            </w:tcBorders>
+          </w:tcPr>
+          <w:p>
+            <w:pPr>
+              <w:cnfStyle w:val="000000000000" w:firstRow="0" w:lastRow="0" w:firstColumn="0" w:lastColumn="0" w:oddVBand="0" w:evenVBand="0" w:oddHBand="0" w:evenHBand="0" w:firstRowFirstColumn="0" w:firstRowLastColumn="0" w:lastRowFirstColumn="0" w:lastRowLastColumn="0"/>
+            </w:pPr>
+            <w:r>
+              <w:t>4029</w:t>
+            </w:r>
+          </w:p>
+        </w:tc>
+      </w:tr>
+      <w:tr>
+        <w:tc>
+          <w:tcPr>
+            <w:cnfStyle w:val="001000000000" w:firstRow="0" w:lastRow="0" w:firstColumn="1" w:lastColumn="0" w:oddVBand="0" w:evenVBand="0" w:oddHBand="0" w:evenHBand="0" w:firstRowFirstColumn="0" w:firstRowLastColumn="0" w:lastRowFirstColumn="0" w:lastRowLastColumn="0"/>
+            <w:tcW w:w="3116" w:type="dxa"/>
+            <w:tcBorders>
+              <w:left w:val="single" w:sz="4" w:space="0" w:color="auto"/>
+              <w:bottom w:val="single" w:sz="4" w:space="0" w:color="auto"/>
+            </w:tcBorders>
+          </w:tcPr>
+          <w:p>
+            <w:pPr>
+              <w:rPr>
+                <w:b w:val="0"/>
+                <w:bCs w:val="0"/>
+              </w:rPr>
+            </w:pPr>
+            <w:r>
+              <w:rPr>
+                <w:b w:val="0"/>
+                <w:bCs w:val="0"/>
+              </w:rPr>
+              <w:t>Hotel room</w:t>
+            </w:r>
+          </w:p>
+        </w:tc>
+        <w:tc>
+          <w:tcPr>
+            <w:tcW w:w="3117" w:type="dxa"/>
+            <w:tcBorders>
+              <w:bottom w:val="single" w:sz="4" w:space="0" w:color="auto"/>
+            </w:tcBorders>
+          </w:tcPr>
+          <w:p>
+            <w:pPr>
+              <w:cnfStyle w:val="000000000000" w:firstRow="0" w:lastRow="0" w:firstColumn="0" w:lastColumn="0" w:oddVBand="0" w:evenVBand="0" w:oddHBand="0" w:evenHBand="0" w:firstRowFirstColumn="0" w:firstRowLastColumn="0" w:lastRowFirstColumn="0" w:lastRowLastColumn="0"/>
+            </w:pPr>
+            <w:r>
+              <w:t>187</w:t>
+            </w:r>
+          </w:p>
+        </w:tc>
+        <w:tc>
+          <w:tcPr>
+            <w:tcW w:w="3117" w:type="dxa"/>
+            <w:tcBorders>
+              <w:bottom w:val="single" w:sz="4" w:space="0" w:color="auto"/>
+              <w:right w:val="single" w:sz="4" w:space="0" w:color="auto"/>
+            </w:tcBorders>
+          </w:tcPr>
+          <w:p>
+            <w:pPr>
+              <w:cnfStyle w:val="000000000000" w:firstRow="0" w:lastRow="0" w:firstColumn="0" w:lastColumn="0" w:oddVBand="0" w:evenVBand="0" w:oddHBand="0" w:evenHBand="0" w:firstRowFirstColumn="0" w:firstRowLastColumn="0" w:lastRowFirstColumn="0" w:lastRowLastColumn="0"/>
+            </w:pPr>
+            <w:r>
+              <w:t>1941</w:t>
+            </w:r>
+          </w:p>
+        </w:tc>
+      </w:tr>
+    </w:tbl>
+    <w:p/>
     <w:p>
       <w:r>
         <w:t>Insights:</w:t>
@@ -645,62 +1434,488 @@
         </w:rPr>
       </w:pPr>
     </w:p>
-    <w:p>
-      <w:r>
-        <w:rPr>
-          <w:noProof/>
-        </w:rPr>
-        <w:lastRenderedPageBreak/>
-        <w:drawing>
-          <wp:inline distT="0" distB="0" distL="0" distR="0" wp14:anchorId="16454F94" wp14:editId="6C9D7086">
-            <wp:extent cx="3709076" cy="1880558"/>
-            <wp:effectExtent l="0" t="0" r="5715" b="5715"/>
-            <wp:docPr id="1744770313" name="Picture 3"/>
-            <wp:cNvGraphicFramePr>
-              <a:graphicFrameLocks xmlns:a="http://schemas.openxmlformats.org/drawingml/2006/main" noChangeAspect="1"/>
-            </wp:cNvGraphicFramePr>
-            <a:graphic xmlns:a="http://schemas.openxmlformats.org/drawingml/2006/main">
-              <a:graphicData uri="http://schemas.openxmlformats.org/drawingml/2006/picture">
-                <pic:pic xmlns:pic="http://schemas.openxmlformats.org/drawingml/2006/picture">
-                  <pic:nvPicPr>
-                    <pic:cNvPr id="1744770313" name="Picture 1744770313"/>
-                    <pic:cNvPicPr/>
-                  </pic:nvPicPr>
-                  <pic:blipFill rotWithShape="1">
-                    <a:blip r:embed="rId9">
-                      <a:extLst>
-                        <a:ext uri="{28A0092B-C50C-407E-A947-70E740481C1C}">
-                          <a14:useLocalDpi xmlns:a14="http://schemas.microsoft.com/office/drawing/2010/main" val="0"/>
-                        </a:ext>
-                      </a:extLst>
-                    </a:blip>
-                    <a:srcRect l="18311" t="56627" r="45851" b="14301"/>
-                    <a:stretch/>
-                  </pic:blipFill>
-                  <pic:spPr bwMode="auto">
-                    <a:xfrm>
-                      <a:off x="0" y="0"/>
-                      <a:ext cx="3733399" cy="1892890"/>
-                    </a:xfrm>
-                    <a:prstGeom prst="rect">
-                      <a:avLst/>
-                    </a:prstGeom>
-                    <a:ln>
-                      <a:noFill/>
-                    </a:ln>
-                    <a:extLst>
-                      <a:ext uri="{53640926-AAD7-44D8-BBD7-CCE9431645EC}">
-                        <a14:shadowObscured xmlns:a14="http://schemas.microsoft.com/office/drawing/2010/main"/>
-                      </a:ext>
-                    </a:extLst>
-                  </pic:spPr>
-                </pic:pic>
-              </a:graphicData>
-            </a:graphic>
-          </wp:inline>
-        </w:drawing>
-      </w:r>
-    </w:p>
+    <w:tbl>
+      <w:tblPr>
+        <w:tblStyle w:val="GridTable1Light-Accent2"/>
+        <w:tblW w:w="0" w:type="auto"/>
+        <w:tblLook w:val="04A0" w:firstRow="1" w:lastRow="0" w:firstColumn="1" w:lastColumn="0" w:noHBand="0" w:noVBand="1"/>
+      </w:tblPr>
+      <w:tblGrid>
+        <w:gridCol w:w="3116"/>
+        <w:gridCol w:w="3117"/>
+        <w:gridCol w:w="3117"/>
+      </w:tblGrid>
+      <w:tr>
+        <w:trPr>
+          <w:cnfStyle w:val="100000000000" w:firstRow="1" w:lastRow="0" w:firstColumn="0" w:lastColumn="0" w:oddVBand="0" w:evenVBand="0" w:oddHBand="0" w:evenHBand="0" w:firstRowFirstColumn="0" w:firstRowLastColumn="0" w:lastRowFirstColumn="0" w:lastRowLastColumn="0"/>
+        </w:trPr>
+        <w:tc>
+          <w:tcPr>
+            <w:cnfStyle w:val="001000000000" w:firstRow="0" w:lastRow="0" w:firstColumn="1" w:lastColumn="0" w:oddVBand="0" w:evenVBand="0" w:oddHBand="0" w:evenHBand="0" w:firstRowFirstColumn="0" w:firstRowLastColumn="0" w:lastRowFirstColumn="0" w:lastRowLastColumn="0"/>
+            <w:tcW w:w="3116" w:type="dxa"/>
+            <w:tcBorders>
+              <w:top w:val="single" w:sz="4" w:space="0" w:color="auto"/>
+              <w:left w:val="single" w:sz="4" w:space="0" w:color="auto"/>
+            </w:tcBorders>
+          </w:tcPr>
+          <w:p>
+            <w:pPr>
+              <w:rPr>
+                <w:b w:val="0"/>
+                <w:bCs w:val="0"/>
+              </w:rPr>
+            </w:pPr>
+            <w:r>
+              <w:rPr>
+                <w:b w:val="0"/>
+                <w:bCs w:val="0"/>
+              </w:rPr>
+              <w:t>neighbourhood</w:t>
+            </w:r>
+          </w:p>
+        </w:tc>
+        <w:tc>
+          <w:tcPr>
+            <w:tcW w:w="3117" w:type="dxa"/>
+            <w:tcBorders>
+              <w:top w:val="single" w:sz="4" w:space="0" w:color="auto"/>
+            </w:tcBorders>
+          </w:tcPr>
+          <w:p>
+            <w:pPr>
+              <w:cnfStyle w:val="100000000000" w:firstRow="1" w:lastRow="0" w:firstColumn="0" w:lastColumn="0" w:oddVBand="0" w:evenVBand="0" w:oddHBand="0" w:evenHBand="0" w:firstRowFirstColumn="0" w:firstRowLastColumn="0" w:lastRowFirstColumn="0" w:lastRowLastColumn="0"/>
+              <w:rPr>
+                <w:b w:val="0"/>
+                <w:bCs w:val="0"/>
+              </w:rPr>
+            </w:pPr>
+            <w:r>
+              <w:rPr>
+                <w:b w:val="0"/>
+                <w:bCs w:val="0"/>
+              </w:rPr>
+              <w:t>average_review</w:t>
+            </w:r>
+          </w:p>
+        </w:tc>
+        <w:tc>
+          <w:tcPr>
+            <w:tcW w:w="3117" w:type="dxa"/>
+            <w:tcBorders>
+              <w:top w:val="single" w:sz="4" w:space="0" w:color="auto"/>
+              <w:right w:val="single" w:sz="4" w:space="0" w:color="auto"/>
+            </w:tcBorders>
+          </w:tcPr>
+          <w:p>
+            <w:pPr>
+              <w:cnfStyle w:val="100000000000" w:firstRow="1" w:lastRow="0" w:firstColumn="0" w:lastColumn="0" w:oddVBand="0" w:evenVBand="0" w:oddHBand="0" w:evenHBand="0" w:firstRowFirstColumn="0" w:firstRowLastColumn="0" w:lastRowFirstColumn="0" w:lastRowLastColumn="0"/>
+              <w:rPr>
+                <w:b w:val="0"/>
+                <w:bCs w:val="0"/>
+              </w:rPr>
+            </w:pPr>
+            <w:r>
+              <w:rPr>
+                <w:b w:val="0"/>
+                <w:bCs w:val="0"/>
+              </w:rPr>
+              <w:t>average_price</w:t>
+            </w:r>
+          </w:p>
+        </w:tc>
+      </w:tr>
+      <w:tr>
+        <w:tc>
+          <w:tcPr>
+            <w:cnfStyle w:val="001000000000" w:firstRow="0" w:lastRow="0" w:firstColumn="1" w:lastColumn="0" w:oddVBand="0" w:evenVBand="0" w:oddHBand="0" w:evenHBand="0" w:firstRowFirstColumn="0" w:firstRowLastColumn="0" w:lastRowFirstColumn="0" w:lastRowLastColumn="0"/>
+            <w:tcW w:w="3116" w:type="dxa"/>
+            <w:tcBorders>
+              <w:left w:val="single" w:sz="4" w:space="0" w:color="auto"/>
+            </w:tcBorders>
+          </w:tcPr>
+          <w:p>
+            <w:pPr>
+              <w:rPr>
+                <w:b w:val="0"/>
+                <w:bCs w:val="0"/>
+              </w:rPr>
+            </w:pPr>
+            <w:r>
+              <w:rPr>
+                <w:b w:val="0"/>
+                <w:bCs w:val="0"/>
+              </w:rPr>
+              <w:t>Presidio</w:t>
+            </w:r>
+          </w:p>
+        </w:tc>
+        <w:tc>
+          <w:tcPr>
+            <w:tcW w:w="3117" w:type="dxa"/>
+          </w:tcPr>
+          <w:p>
+            <w:pPr>
+              <w:cnfStyle w:val="000000000000" w:firstRow="0" w:lastRow="0" w:firstColumn="0" w:lastColumn="0" w:oddVBand="0" w:evenVBand="0" w:oddHBand="0" w:evenHBand="0" w:firstRowFirstColumn="0" w:firstRowLastColumn="0" w:lastRowFirstColumn="0" w:lastRowLastColumn="0"/>
+            </w:pPr>
+            <w:r>
+              <w:t>249</w:t>
+            </w:r>
+          </w:p>
+        </w:tc>
+        <w:tc>
+          <w:tcPr>
+            <w:tcW w:w="3117" w:type="dxa"/>
+            <w:tcBorders>
+              <w:right w:val="single" w:sz="4" w:space="0" w:color="auto"/>
+            </w:tcBorders>
+          </w:tcPr>
+          <w:p>
+            <w:pPr>
+              <w:cnfStyle w:val="000000000000" w:firstRow="0" w:lastRow="0" w:firstColumn="0" w:lastColumn="0" w:oddVBand="0" w:evenVBand="0" w:oddHBand="0" w:evenHBand="0" w:firstRowFirstColumn="0" w:firstRowLastColumn="0" w:lastRowFirstColumn="0" w:lastRowLastColumn="0"/>
+            </w:pPr>
+            <w:r>
+              <w:t>120</w:t>
+            </w:r>
+          </w:p>
+        </w:tc>
+      </w:tr>
+      <w:tr>
+        <w:tc>
+          <w:tcPr>
+            <w:cnfStyle w:val="001000000000" w:firstRow="0" w:lastRow="0" w:firstColumn="1" w:lastColumn="0" w:oddVBand="0" w:evenVBand="0" w:oddHBand="0" w:evenHBand="0" w:firstRowFirstColumn="0" w:firstRowLastColumn="0" w:lastRowFirstColumn="0" w:lastRowLastColumn="0"/>
+            <w:tcW w:w="3116" w:type="dxa"/>
+            <w:tcBorders>
+              <w:left w:val="single" w:sz="4" w:space="0" w:color="auto"/>
+            </w:tcBorders>
+          </w:tcPr>
+          <w:p>
+            <w:pPr>
+              <w:rPr>
+                <w:b w:val="0"/>
+                <w:bCs w:val="0"/>
+              </w:rPr>
+            </w:pPr>
+            <w:r>
+              <w:rPr>
+                <w:b w:val="0"/>
+                <w:bCs w:val="0"/>
+              </w:rPr>
+              <w:t>Huguenot</w:t>
+            </w:r>
+          </w:p>
+        </w:tc>
+        <w:tc>
+          <w:tcPr>
+            <w:tcW w:w="3117" w:type="dxa"/>
+          </w:tcPr>
+          <w:p>
+            <w:pPr>
+              <w:cnfStyle w:val="000000000000" w:firstRow="0" w:lastRow="0" w:firstColumn="0" w:lastColumn="0" w:oddVBand="0" w:evenVBand="0" w:oddHBand="0" w:evenHBand="0" w:firstRowFirstColumn="0" w:firstRowLastColumn="0" w:lastRowFirstColumn="0" w:lastRowLastColumn="0"/>
+            </w:pPr>
+            <w:r>
+              <w:t>198</w:t>
+            </w:r>
+          </w:p>
+        </w:tc>
+        <w:tc>
+          <w:tcPr>
+            <w:tcW w:w="3117" w:type="dxa"/>
+            <w:tcBorders>
+              <w:right w:val="single" w:sz="4" w:space="0" w:color="auto"/>
+            </w:tcBorders>
+          </w:tcPr>
+          <w:p>
+            <w:pPr>
+              <w:cnfStyle w:val="000000000000" w:firstRow="0" w:lastRow="0" w:firstColumn="0" w:lastColumn="0" w:oddVBand="0" w:evenVBand="0" w:oddHBand="0" w:evenHBand="0" w:firstRowFirstColumn="0" w:firstRowLastColumn="0" w:lastRowFirstColumn="0" w:lastRowLastColumn="0"/>
+            </w:pPr>
+            <w:r>
+              <w:t>180</w:t>
+            </w:r>
+          </w:p>
+        </w:tc>
+      </w:tr>
+      <w:tr>
+        <w:tc>
+          <w:tcPr>
+            <w:cnfStyle w:val="001000000000" w:firstRow="0" w:lastRow="0" w:firstColumn="1" w:lastColumn="0" w:oddVBand="0" w:evenVBand="0" w:oddHBand="0" w:evenHBand="0" w:firstRowFirstColumn="0" w:firstRowLastColumn="0" w:lastRowFirstColumn="0" w:lastRowLastColumn="0"/>
+            <w:tcW w:w="3116" w:type="dxa"/>
+            <w:tcBorders>
+              <w:left w:val="single" w:sz="4" w:space="0" w:color="auto"/>
+            </w:tcBorders>
+          </w:tcPr>
+          <w:p>
+            <w:pPr>
+              <w:rPr>
+                <w:b w:val="0"/>
+                <w:bCs w:val="0"/>
+              </w:rPr>
+            </w:pPr>
+            <w:r>
+              <w:rPr>
+                <w:b w:val="0"/>
+                <w:bCs w:val="0"/>
+              </w:rPr>
+              <w:t>Glenfair</w:t>
+            </w:r>
+          </w:p>
+        </w:tc>
+        <w:tc>
+          <w:tcPr>
+            <w:tcW w:w="3117" w:type="dxa"/>
+          </w:tcPr>
+          <w:p>
+            <w:pPr>
+              <w:cnfStyle w:val="000000000000" w:firstRow="0" w:lastRow="0" w:firstColumn="0" w:lastColumn="0" w:oddVBand="0" w:evenVBand="0" w:oddHBand="0" w:evenHBand="0" w:firstRowFirstColumn="0" w:firstRowLastColumn="0" w:lastRowFirstColumn="0" w:lastRowLastColumn="0"/>
+            </w:pPr>
+            <w:r>
+              <w:t>173</w:t>
+            </w:r>
+          </w:p>
+        </w:tc>
+        <w:tc>
+          <w:tcPr>
+            <w:tcW w:w="3117" w:type="dxa"/>
+            <w:tcBorders>
+              <w:right w:val="single" w:sz="4" w:space="0" w:color="auto"/>
+            </w:tcBorders>
+          </w:tcPr>
+          <w:p>
+            <w:pPr>
+              <w:cnfStyle w:val="000000000000" w:firstRow="0" w:lastRow="0" w:firstColumn="0" w:lastColumn="0" w:oddVBand="0" w:evenVBand="0" w:oddHBand="0" w:evenHBand="0" w:firstRowFirstColumn="0" w:firstRowLastColumn="0" w:lastRowFirstColumn="0" w:lastRowLastColumn="0"/>
+            </w:pPr>
+            <w:r>
+              <w:t>87</w:t>
+            </w:r>
+          </w:p>
+        </w:tc>
+      </w:tr>
+      <w:tr>
+        <w:tc>
+          <w:tcPr>
+            <w:cnfStyle w:val="001000000000" w:firstRow="0" w:lastRow="0" w:firstColumn="1" w:lastColumn="0" w:oddVBand="0" w:evenVBand="0" w:oddHBand="0" w:evenHBand="0" w:firstRowFirstColumn="0" w:firstRowLastColumn="0" w:lastRowFirstColumn="0" w:lastRowLastColumn="0"/>
+            <w:tcW w:w="3116" w:type="dxa"/>
+            <w:tcBorders>
+              <w:left w:val="single" w:sz="4" w:space="0" w:color="auto"/>
+            </w:tcBorders>
+          </w:tcPr>
+          <w:p>
+            <w:pPr>
+              <w:rPr>
+                <w:b w:val="0"/>
+                <w:bCs w:val="0"/>
+              </w:rPr>
+            </w:pPr>
+            <w:r>
+              <w:rPr>
+                <w:b w:val="0"/>
+                <w:bCs w:val="0"/>
+              </w:rPr>
+              <w:t>Sullivan's Gulch</w:t>
+            </w:r>
+          </w:p>
+        </w:tc>
+        <w:tc>
+          <w:tcPr>
+            <w:tcW w:w="3117" w:type="dxa"/>
+          </w:tcPr>
+          <w:p>
+            <w:pPr>
+              <w:cnfStyle w:val="000000000000" w:firstRow="0" w:lastRow="0" w:firstColumn="0" w:lastColumn="0" w:oddVBand="0" w:evenVBand="0" w:oddHBand="0" w:evenHBand="0" w:firstRowFirstColumn="0" w:firstRowLastColumn="0" w:lastRowFirstColumn="0" w:lastRowLastColumn="0"/>
+            </w:pPr>
+            <w:r>
+              <w:t>166</w:t>
+            </w:r>
+          </w:p>
+        </w:tc>
+        <w:tc>
+          <w:tcPr>
+            <w:tcW w:w="3117" w:type="dxa"/>
+            <w:tcBorders>
+              <w:right w:val="single" w:sz="4" w:space="0" w:color="auto"/>
+            </w:tcBorders>
+          </w:tcPr>
+          <w:p>
+            <w:pPr>
+              <w:cnfStyle w:val="000000000000" w:firstRow="0" w:lastRow="0" w:firstColumn="0" w:lastColumn="0" w:oddVBand="0" w:evenVBand="0" w:oddHBand="0" w:evenHBand="0" w:firstRowFirstColumn="0" w:firstRowLastColumn="0" w:lastRowFirstColumn="0" w:lastRowLastColumn="0"/>
+            </w:pPr>
+            <w:r>
+              <w:t>101</w:t>
+            </w:r>
+          </w:p>
+        </w:tc>
+      </w:tr>
+      <w:tr>
+        <w:tc>
+          <w:tcPr>
+            <w:cnfStyle w:val="001000000000" w:firstRow="0" w:lastRow="0" w:firstColumn="1" w:lastColumn="0" w:oddVBand="0" w:evenVBand="0" w:oddHBand="0" w:evenHBand="0" w:firstRowFirstColumn="0" w:firstRowLastColumn="0" w:lastRowFirstColumn="0" w:lastRowLastColumn="0"/>
+            <w:tcW w:w="3116" w:type="dxa"/>
+            <w:tcBorders>
+              <w:left w:val="single" w:sz="4" w:space="0" w:color="auto"/>
+            </w:tcBorders>
+          </w:tcPr>
+          <w:p>
+            <w:pPr>
+              <w:rPr>
+                <w:b w:val="0"/>
+                <w:bCs w:val="0"/>
+              </w:rPr>
+            </w:pPr>
+            <w:r>
+              <w:rPr>
+                <w:b w:val="0"/>
+                <w:bCs w:val="0"/>
+              </w:rPr>
+              <w:t>Boise</w:t>
+            </w:r>
+          </w:p>
+        </w:tc>
+        <w:tc>
+          <w:tcPr>
+            <w:tcW w:w="3117" w:type="dxa"/>
+          </w:tcPr>
+          <w:p>
+            <w:pPr>
+              <w:cnfStyle w:val="000000000000" w:firstRow="0" w:lastRow="0" w:firstColumn="0" w:lastColumn="0" w:oddVBand="0" w:evenVBand="0" w:oddHBand="0" w:evenHBand="0" w:firstRowFirstColumn="0" w:firstRowLastColumn="0" w:lastRowFirstColumn="0" w:lastRowLastColumn="0"/>
+            </w:pPr>
+            <w:r>
+              <w:t>160</w:t>
+            </w:r>
+          </w:p>
+        </w:tc>
+        <w:tc>
+          <w:tcPr>
+            <w:tcW w:w="3117" w:type="dxa"/>
+            <w:tcBorders>
+              <w:right w:val="single" w:sz="4" w:space="0" w:color="auto"/>
+            </w:tcBorders>
+          </w:tcPr>
+          <w:p>
+            <w:pPr>
+              <w:cnfStyle w:val="000000000000" w:firstRow="0" w:lastRow="0" w:firstColumn="0" w:lastColumn="0" w:oddVBand="0" w:evenVBand="0" w:oddHBand="0" w:evenHBand="0" w:firstRowFirstColumn="0" w:firstRowLastColumn="0" w:lastRowFirstColumn="0" w:lastRowLastColumn="0"/>
+            </w:pPr>
+            <w:r>
+              <w:t>117</w:t>
+            </w:r>
+          </w:p>
+        </w:tc>
+      </w:tr>
+      <w:tr>
+        <w:tc>
+          <w:tcPr>
+            <w:cnfStyle w:val="001000000000" w:firstRow="0" w:lastRow="0" w:firstColumn="1" w:lastColumn="0" w:oddVBand="0" w:evenVBand="0" w:oddHBand="0" w:evenHBand="0" w:firstRowFirstColumn="0" w:firstRowLastColumn="0" w:lastRowFirstColumn="0" w:lastRowLastColumn="0"/>
+            <w:tcW w:w="3116" w:type="dxa"/>
+            <w:tcBorders>
+              <w:left w:val="single" w:sz="4" w:space="0" w:color="auto"/>
+            </w:tcBorders>
+          </w:tcPr>
+          <w:p>
+            <w:pPr>
+              <w:rPr>
+                <w:b w:val="0"/>
+                <w:bCs w:val="0"/>
+              </w:rPr>
+            </w:pPr>
+            <w:r>
+              <w:rPr>
+                <w:b w:val="0"/>
+                <w:bCs w:val="0"/>
+              </w:rPr>
+              <w:t>Russell</w:t>
+            </w:r>
+          </w:p>
+        </w:tc>
+        <w:tc>
+          <w:tcPr>
+            <w:tcW w:w="3117" w:type="dxa"/>
+          </w:tcPr>
+          <w:p>
+            <w:pPr>
+              <w:cnfStyle w:val="000000000000" w:firstRow="0" w:lastRow="0" w:firstColumn="0" w:lastColumn="0" w:oddVBand="0" w:evenVBand="0" w:oddHBand="0" w:evenHBand="0" w:firstRowFirstColumn="0" w:firstRowLastColumn="0" w:lastRowFirstColumn="0" w:lastRowLastColumn="0"/>
+            </w:pPr>
+            <w:r>
+              <w:t>155</w:t>
+            </w:r>
+          </w:p>
+        </w:tc>
+        <w:tc>
+          <w:tcPr>
+            <w:tcW w:w="3117" w:type="dxa"/>
+            <w:tcBorders>
+              <w:right w:val="single" w:sz="4" w:space="0" w:color="auto"/>
+            </w:tcBorders>
+          </w:tcPr>
+          <w:p>
+            <w:pPr>
+              <w:cnfStyle w:val="000000000000" w:firstRow="0" w:lastRow="0" w:firstColumn="0" w:lastColumn="0" w:oddVBand="0" w:evenVBand="0" w:oddHBand="0" w:evenHBand="0" w:firstRowFirstColumn="0" w:firstRowLastColumn="0" w:lastRowFirstColumn="0" w:lastRowLastColumn="0"/>
+            </w:pPr>
+            <w:r>
+              <w:t>85</w:t>
+            </w:r>
+          </w:p>
+        </w:tc>
+      </w:tr>
+      <w:tr>
+        <w:tc>
+          <w:tcPr>
+            <w:cnfStyle w:val="001000000000" w:firstRow="0" w:lastRow="0" w:firstColumn="1" w:lastColumn="0" w:oddVBand="0" w:evenVBand="0" w:oddHBand="0" w:evenHBand="0" w:firstRowFirstColumn="0" w:firstRowLastColumn="0" w:lastRowFirstColumn="0" w:lastRowLastColumn="0"/>
+            <w:tcW w:w="3116" w:type="dxa"/>
+            <w:tcBorders>
+              <w:left w:val="single" w:sz="4" w:space="0" w:color="auto"/>
+              <w:bottom w:val="single" w:sz="4" w:space="0" w:color="auto"/>
+            </w:tcBorders>
+          </w:tcPr>
+          <w:p>
+            <w:pPr>
+              <w:rPr>
+                <w:b w:val="0"/>
+                <w:bCs w:val="0"/>
+              </w:rPr>
+            </w:pPr>
+            <w:r>
+              <w:rPr>
+                <w:b w:val="0"/>
+                <w:bCs w:val="0"/>
+              </w:rPr>
+              <w:t>Bell</w:t>
+            </w:r>
+          </w:p>
+        </w:tc>
+        <w:tc>
+          <w:tcPr>
+            <w:tcW w:w="3117" w:type="dxa"/>
+            <w:tcBorders>
+              <w:bottom w:val="single" w:sz="4" w:space="0" w:color="auto"/>
+            </w:tcBorders>
+          </w:tcPr>
+          <w:p>
+            <w:pPr>
+              <w:cnfStyle w:val="000000000000" w:firstRow="0" w:lastRow="0" w:firstColumn="0" w:lastColumn="0" w:oddVBand="0" w:evenVBand="0" w:oddHBand="0" w:evenHBand="0" w:firstRowFirstColumn="0" w:firstRowLastColumn="0" w:lastRowFirstColumn="0" w:lastRowLastColumn="0"/>
+            </w:pPr>
+            <w:r>
+              <w:t>149</w:t>
+            </w:r>
+          </w:p>
+        </w:tc>
+        <w:tc>
+          <w:tcPr>
+            <w:tcW w:w="3117" w:type="dxa"/>
+            <w:tcBorders>
+              <w:bottom w:val="single" w:sz="4" w:space="0" w:color="auto"/>
+              <w:right w:val="single" w:sz="4" w:space="0" w:color="auto"/>
+            </w:tcBorders>
+          </w:tcPr>
+          <w:p>
+            <w:pPr>
+              <w:cnfStyle w:val="000000000000" w:firstRow="0" w:lastRow="0" w:firstColumn="0" w:lastColumn="0" w:oddVBand="0" w:evenVBand="0" w:oddHBand="0" w:evenHBand="0" w:firstRowFirstColumn="0" w:firstRowLastColumn="0" w:lastRowFirstColumn="0" w:lastRowLastColumn="0"/>
+            </w:pPr>
+            <w:r>
+              <w:t>57</w:t>
+            </w:r>
+          </w:p>
+        </w:tc>
+      </w:tr>
+    </w:tbl>
+    <w:p/>
     <w:p>
       <w:r>
         <w:t>Insights:</w:t>
@@ -727,15 +1942,7 @@
         </w:numPr>
       </w:pPr>
       <w:r>
-        <w:t xml:space="preserve">With </w:t>
-      </w:r>
-      <w:proofErr w:type="gramStart"/>
-      <w:r>
-        <w:t>it's</w:t>
-      </w:r>
-      <w:proofErr w:type="gramEnd"/>
-      <w:r>
-        <w:t xml:space="preserve"> higher price and high average review, Huguenot is in high demand even at higher prices.</w:t>
+        <w:t>With it's higher price and high average review, Huguenot is in high demand even at higher prices.</w:t>
       </w:r>
     </w:p>
     <w:p>
@@ -771,18 +1978,75 @@
           <w:bCs/>
         </w:rPr>
       </w:pPr>
-      <w:r>
+    </w:p>
+    <w:p>
+      <w:pPr>
         <w:rPr>
           <w:b/>
           <w:bCs/>
         </w:rPr>
-        <w:t>Best in average cost</w:t>
-      </w:r>
-      <w:r>
+      </w:pPr>
+    </w:p>
+    <w:p>
+      <w:pPr>
         <w:rPr>
           <w:b/>
           <w:bCs/>
         </w:rPr>
+      </w:pPr>
+    </w:p>
+    <w:p>
+      <w:pPr>
+        <w:rPr>
+          <w:b/>
+          <w:bCs/>
+        </w:rPr>
+      </w:pPr>
+    </w:p>
+    <w:p>
+      <w:pPr>
+        <w:rPr>
+          <w:b/>
+          <w:bCs/>
+        </w:rPr>
+      </w:pPr>
+    </w:p>
+    <w:p>
+      <w:pPr>
+        <w:rPr>
+          <w:b/>
+          <w:bCs/>
+        </w:rPr>
+      </w:pPr>
+    </w:p>
+    <w:p>
+      <w:pPr>
+        <w:rPr>
+          <w:b/>
+          <w:bCs/>
+        </w:rPr>
+      </w:pPr>
+    </w:p>
+    <w:p>
+      <w:pPr>
+        <w:rPr>
+          <w:b/>
+          <w:bCs/>
+        </w:rPr>
+      </w:pPr>
+      <w:r>
+        <w:rPr>
+          <w:b/>
+          <w:bCs/>
+        </w:rPr>
+        <w:lastRenderedPageBreak/>
+        <w:t>Best in average cost</w:t>
+      </w:r>
+      <w:r>
+        <w:rPr>
+          <w:b/>
+          <w:bCs/>
+        </w:rPr>
         <w:t>:</w:t>
       </w:r>
     </w:p>
@@ -793,61 +2057,439 @@
         </w:rPr>
       </w:pPr>
     </w:p>
-    <w:p>
-      <w:r>
-        <w:rPr>
-          <w:noProof/>
-        </w:rPr>
-        <w:drawing>
-          <wp:inline distT="0" distB="0" distL="0" distR="0" wp14:anchorId="5A164615" wp14:editId="2D38995C">
-            <wp:extent cx="3222708" cy="1794295"/>
-            <wp:effectExtent l="0" t="0" r="0" b="0"/>
-            <wp:docPr id="1168193446" name="Picture 4"/>
-            <wp:cNvGraphicFramePr>
-              <a:graphicFrameLocks xmlns:a="http://schemas.openxmlformats.org/drawingml/2006/main" noChangeAspect="1"/>
-            </wp:cNvGraphicFramePr>
-            <a:graphic xmlns:a="http://schemas.openxmlformats.org/drawingml/2006/main">
-              <a:graphicData uri="http://schemas.openxmlformats.org/drawingml/2006/picture">
-                <pic:pic xmlns:pic="http://schemas.openxmlformats.org/drawingml/2006/picture">
-                  <pic:nvPicPr>
-                    <pic:cNvPr id="1168193446" name="Picture 1168193446"/>
-                    <pic:cNvPicPr/>
-                  </pic:nvPicPr>
-                  <pic:blipFill rotWithShape="1">
-                    <a:blip r:embed="rId10" cstate="print">
-                      <a:extLst>
-                        <a:ext uri="{28A0092B-C50C-407E-A947-70E740481C1C}">
-                          <a14:useLocalDpi xmlns:a14="http://schemas.microsoft.com/office/drawing/2010/main" val="0"/>
-                        </a:ext>
-                      </a:extLst>
-                    </a:blip>
-                    <a:srcRect l="18082" t="56581" r="51501" b="16323"/>
-                    <a:stretch/>
-                  </pic:blipFill>
-                  <pic:spPr bwMode="auto">
-                    <a:xfrm>
-                      <a:off x="0" y="0"/>
-                      <a:ext cx="3236620" cy="1802041"/>
-                    </a:xfrm>
-                    <a:prstGeom prst="rect">
-                      <a:avLst/>
-                    </a:prstGeom>
-                    <a:ln>
-                      <a:noFill/>
-                    </a:ln>
-                    <a:extLst>
-                      <a:ext uri="{53640926-AAD7-44D8-BBD7-CCE9431645EC}">
-                        <a14:shadowObscured xmlns:a14="http://schemas.microsoft.com/office/drawing/2010/main"/>
-                      </a:ext>
-                    </a:extLst>
-                  </pic:spPr>
-                </pic:pic>
-              </a:graphicData>
-            </a:graphic>
-          </wp:inline>
-        </w:drawing>
-      </w:r>
-    </w:p>
+    <w:tbl>
+      <w:tblPr>
+        <w:tblStyle w:val="GridTable1Light-Accent2"/>
+        <w:tblW w:w="0" w:type="auto"/>
+        <w:tblLook w:val="04A0" w:firstRow="1" w:lastRow="0" w:firstColumn="1" w:lastColumn="0" w:noHBand="0" w:noVBand="1"/>
+      </w:tblPr>
+      <w:tblGrid>
+        <w:gridCol w:w="8185"/>
+        <w:gridCol w:w="1165"/>
+      </w:tblGrid>
+      <w:tr>
+        <w:trPr>
+          <w:cnfStyle w:val="100000000000" w:firstRow="1" w:lastRow="0" w:firstColumn="0" w:lastColumn="0" w:oddVBand="0" w:evenVBand="0" w:oddHBand="0" w:evenHBand="0" w:firstRowFirstColumn="0" w:firstRowLastColumn="0" w:lastRowFirstColumn="0" w:lastRowLastColumn="0"/>
+        </w:trPr>
+        <w:tc>
+          <w:tcPr>
+            <w:cnfStyle w:val="001000000000" w:firstRow="0" w:lastRow="0" w:firstColumn="1" w:lastColumn="0" w:oddVBand="0" w:evenVBand="0" w:oddHBand="0" w:evenHBand="0" w:firstRowFirstColumn="0" w:firstRowLastColumn="0" w:lastRowFirstColumn="0" w:lastRowLastColumn="0"/>
+            <w:tcW w:w="8185" w:type="dxa"/>
+            <w:tcBorders>
+              <w:top w:val="single" w:sz="4" w:space="0" w:color="auto"/>
+              <w:left w:val="single" w:sz="4" w:space="0" w:color="auto"/>
+            </w:tcBorders>
+          </w:tcPr>
+          <w:p>
+            <w:pPr>
+              <w:rPr>
+                <w:b w:val="0"/>
+                <w:bCs w:val="0"/>
+              </w:rPr>
+            </w:pPr>
+            <w:r>
+              <w:rPr>
+                <w:b w:val="0"/>
+                <w:bCs w:val="0"/>
+              </w:rPr>
+              <w:t>name</w:t>
+            </w:r>
+          </w:p>
+        </w:tc>
+        <w:tc>
+          <w:tcPr>
+            <w:tcW w:w="1165" w:type="dxa"/>
+            <w:tcBorders>
+              <w:top w:val="single" w:sz="4" w:space="0" w:color="auto"/>
+              <w:right w:val="single" w:sz="4" w:space="0" w:color="auto"/>
+            </w:tcBorders>
+          </w:tcPr>
+          <w:p>
+            <w:pPr>
+              <w:cnfStyle w:val="100000000000" w:firstRow="1" w:lastRow="0" w:firstColumn="0" w:lastColumn="0" w:oddVBand="0" w:evenVBand="0" w:oddHBand="0" w:evenHBand="0" w:firstRowFirstColumn="0" w:firstRowLastColumn="0" w:lastRowFirstColumn="0" w:lastRowLastColumn="0"/>
+              <w:rPr>
+                <w:b w:val="0"/>
+                <w:bCs w:val="0"/>
+              </w:rPr>
+            </w:pPr>
+            <w:r>
+              <w:rPr>
+                <w:b w:val="0"/>
+                <w:bCs w:val="0"/>
+              </w:rPr>
+              <w:t>price</w:t>
+            </w:r>
+          </w:p>
+        </w:tc>
+      </w:tr>
+      <w:tr>
+        <w:tc>
+          <w:tcPr>
+            <w:cnfStyle w:val="001000000000" w:firstRow="0" w:lastRow="0" w:firstColumn="1" w:lastColumn="0" w:oddVBand="0" w:evenVBand="0" w:oddHBand="0" w:evenHBand="0" w:firstRowFirstColumn="0" w:firstRowLastColumn="0" w:lastRowFirstColumn="0" w:lastRowLastColumn="0"/>
+            <w:tcW w:w="8185" w:type="dxa"/>
+            <w:tcBorders>
+              <w:left w:val="single" w:sz="4" w:space="0" w:color="auto"/>
+            </w:tcBorders>
+          </w:tcPr>
+          <w:p>
+            <w:pPr>
+              <w:rPr>
+                <w:b w:val="0"/>
+                <w:bCs w:val="0"/>
+              </w:rPr>
+            </w:pPr>
+            <w:r>
+              <w:rPr>
+                <w:b w:val="0"/>
+                <w:bCs w:val="0"/>
+              </w:rPr>
+              <w:t>2</w:t>
+            </w:r>
+            <w:proofErr w:type="gramStart"/>
+            <w:r>
+              <w:rPr>
+                <w:b w:val="0"/>
+                <w:bCs w:val="0"/>
+              </w:rPr>
+              <w:t>BR  Walk</w:t>
+            </w:r>
+            <w:proofErr w:type="gramEnd"/>
+            <w:r>
+              <w:rPr>
+                <w:b w:val="0"/>
+                <w:bCs w:val="0"/>
+              </w:rPr>
+              <w:t xml:space="preserve"> Downtown  30 day minimum</w:t>
+            </w:r>
+          </w:p>
+        </w:tc>
+        <w:tc>
+          <w:tcPr>
+            <w:tcW w:w="1165" w:type="dxa"/>
+            <w:tcBorders>
+              <w:right w:val="single" w:sz="4" w:space="0" w:color="auto"/>
+            </w:tcBorders>
+          </w:tcPr>
+          <w:p>
+            <w:pPr>
+              <w:cnfStyle w:val="000000000000" w:firstRow="0" w:lastRow="0" w:firstColumn="0" w:lastColumn="0" w:oddVBand="0" w:evenVBand="0" w:oddHBand="0" w:evenHBand="0" w:firstRowFirstColumn="0" w:firstRowLastColumn="0" w:lastRowFirstColumn="0" w:lastRowLastColumn="0"/>
+            </w:pPr>
+            <w:r>
+              <w:t>219</w:t>
+            </w:r>
+          </w:p>
+        </w:tc>
+      </w:tr>
+      <w:tr>
+        <w:tc>
+          <w:tcPr>
+            <w:cnfStyle w:val="001000000000" w:firstRow="0" w:lastRow="0" w:firstColumn="1" w:lastColumn="0" w:oddVBand="0" w:evenVBand="0" w:oddHBand="0" w:evenHBand="0" w:firstRowFirstColumn="0" w:firstRowLastColumn="0" w:lastRowFirstColumn="0" w:lastRowLastColumn="0"/>
+            <w:tcW w:w="8185" w:type="dxa"/>
+            <w:tcBorders>
+              <w:left w:val="single" w:sz="4" w:space="0" w:color="auto"/>
+            </w:tcBorders>
+          </w:tcPr>
+          <w:p>
+            <w:pPr>
+              <w:rPr>
+                <w:b w:val="0"/>
+                <w:bCs w:val="0"/>
+              </w:rPr>
+            </w:pPr>
+            <w:proofErr w:type="gramStart"/>
+            <w:r>
+              <w:rPr>
+                <w:b w:val="0"/>
+                <w:bCs w:val="0"/>
+              </w:rPr>
+              <w:t>New  Luxury</w:t>
+            </w:r>
+            <w:proofErr w:type="gramEnd"/>
+            <w:r>
+              <w:rPr>
+                <w:b w:val="0"/>
+                <w:bCs w:val="0"/>
+              </w:rPr>
+              <w:t xml:space="preserve"> Condo in Downtown Asheville Condotel Unit  504</w:t>
+            </w:r>
+          </w:p>
+        </w:tc>
+        <w:tc>
+          <w:tcPr>
+            <w:tcW w:w="1165" w:type="dxa"/>
+            <w:tcBorders>
+              <w:right w:val="single" w:sz="4" w:space="0" w:color="auto"/>
+            </w:tcBorders>
+          </w:tcPr>
+          <w:p>
+            <w:pPr>
+              <w:cnfStyle w:val="000000000000" w:firstRow="0" w:lastRow="0" w:firstColumn="0" w:lastColumn="0" w:oddVBand="0" w:evenVBand="0" w:oddHBand="0" w:evenHBand="0" w:firstRowFirstColumn="0" w:firstRowLastColumn="0" w:lastRowFirstColumn="0" w:lastRowLastColumn="0"/>
+            </w:pPr>
+            <w:r>
+              <w:t>219</w:t>
+            </w:r>
+          </w:p>
+        </w:tc>
+      </w:tr>
+      <w:tr>
+        <w:tc>
+          <w:tcPr>
+            <w:cnfStyle w:val="001000000000" w:firstRow="0" w:lastRow="0" w:firstColumn="1" w:lastColumn="0" w:oddVBand="0" w:evenVBand="0" w:oddHBand="0" w:evenHBand="0" w:firstRowFirstColumn="0" w:firstRowLastColumn="0" w:lastRowFirstColumn="0" w:lastRowLastColumn="0"/>
+            <w:tcW w:w="8185" w:type="dxa"/>
+            <w:tcBorders>
+              <w:left w:val="single" w:sz="4" w:space="0" w:color="auto"/>
+            </w:tcBorders>
+          </w:tcPr>
+          <w:p>
+            <w:pPr>
+              <w:rPr>
+                <w:b w:val="0"/>
+                <w:bCs w:val="0"/>
+              </w:rPr>
+            </w:pPr>
+            <w:proofErr w:type="gramStart"/>
+            <w:r>
+              <w:rPr>
+                <w:b w:val="0"/>
+                <w:bCs w:val="0"/>
+              </w:rPr>
+              <w:t>New  Luxury</w:t>
+            </w:r>
+            <w:proofErr w:type="gramEnd"/>
+            <w:r>
+              <w:rPr>
+                <w:b w:val="0"/>
+                <w:bCs w:val="0"/>
+              </w:rPr>
+              <w:t xml:space="preserve"> Condo in Downtown Asheville Condotel 45 Asheland Ave  Unit  406</w:t>
+            </w:r>
+          </w:p>
+        </w:tc>
+        <w:tc>
+          <w:tcPr>
+            <w:tcW w:w="1165" w:type="dxa"/>
+            <w:tcBorders>
+              <w:right w:val="single" w:sz="4" w:space="0" w:color="auto"/>
+            </w:tcBorders>
+          </w:tcPr>
+          <w:p>
+            <w:pPr>
+              <w:cnfStyle w:val="000000000000" w:firstRow="0" w:lastRow="0" w:firstColumn="0" w:lastColumn="0" w:oddVBand="0" w:evenVBand="0" w:oddHBand="0" w:evenHBand="0" w:firstRowFirstColumn="0" w:firstRowLastColumn="0" w:lastRowFirstColumn="0" w:lastRowLastColumn="0"/>
+            </w:pPr>
+            <w:r>
+              <w:t>219</w:t>
+            </w:r>
+          </w:p>
+        </w:tc>
+      </w:tr>
+      <w:tr>
+        <w:tc>
+          <w:tcPr>
+            <w:cnfStyle w:val="001000000000" w:firstRow="0" w:lastRow="0" w:firstColumn="1" w:lastColumn="0" w:oddVBand="0" w:evenVBand="0" w:oddHBand="0" w:evenHBand="0" w:firstRowFirstColumn="0" w:firstRowLastColumn="0" w:lastRowFirstColumn="0" w:lastRowLastColumn="0"/>
+            <w:tcW w:w="8185" w:type="dxa"/>
+            <w:tcBorders>
+              <w:left w:val="single" w:sz="4" w:space="0" w:color="auto"/>
+            </w:tcBorders>
+          </w:tcPr>
+          <w:p>
+            <w:pPr>
+              <w:rPr>
+                <w:b w:val="0"/>
+                <w:bCs w:val="0"/>
+              </w:rPr>
+            </w:pPr>
+            <w:proofErr w:type="gramStart"/>
+            <w:r>
+              <w:rPr>
+                <w:b w:val="0"/>
+                <w:bCs w:val="0"/>
+              </w:rPr>
+              <w:t>Views  Downtown</w:t>
+            </w:r>
+            <w:proofErr w:type="gramEnd"/>
+            <w:r>
+              <w:rPr>
+                <w:b w:val="0"/>
+                <w:bCs w:val="0"/>
+              </w:rPr>
+              <w:t xml:space="preserve"> Asheville  New Luxury Condo </w:t>
+            </w:r>
+          </w:p>
+        </w:tc>
+        <w:tc>
+          <w:tcPr>
+            <w:tcW w:w="1165" w:type="dxa"/>
+            <w:tcBorders>
+              <w:right w:val="single" w:sz="4" w:space="0" w:color="auto"/>
+            </w:tcBorders>
+          </w:tcPr>
+          <w:p>
+            <w:pPr>
+              <w:cnfStyle w:val="000000000000" w:firstRow="0" w:lastRow="0" w:firstColumn="0" w:lastColumn="0" w:oddVBand="0" w:evenVBand="0" w:oddHBand="0" w:evenHBand="0" w:firstRowFirstColumn="0" w:firstRowLastColumn="0" w:lastRowFirstColumn="0" w:lastRowLastColumn="0"/>
+            </w:pPr>
+            <w:r>
+              <w:t>219</w:t>
+            </w:r>
+          </w:p>
+        </w:tc>
+      </w:tr>
+      <w:tr>
+        <w:tc>
+          <w:tcPr>
+            <w:cnfStyle w:val="001000000000" w:firstRow="0" w:lastRow="0" w:firstColumn="1" w:lastColumn="0" w:oddVBand="0" w:evenVBand="0" w:oddHBand="0" w:evenHBand="0" w:firstRowFirstColumn="0" w:firstRowLastColumn="0" w:lastRowFirstColumn="0" w:lastRowLastColumn="0"/>
+            <w:tcW w:w="8185" w:type="dxa"/>
+            <w:tcBorders>
+              <w:left w:val="single" w:sz="4" w:space="0" w:color="auto"/>
+            </w:tcBorders>
+          </w:tcPr>
+          <w:p>
+            <w:pPr>
+              <w:rPr>
+                <w:b w:val="0"/>
+                <w:bCs w:val="0"/>
+              </w:rPr>
+            </w:pPr>
+            <w:proofErr w:type="gramStart"/>
+            <w:r>
+              <w:rPr>
+                <w:b w:val="0"/>
+                <w:bCs w:val="0"/>
+              </w:rPr>
+              <w:t>New  Luxury</w:t>
+            </w:r>
+            <w:proofErr w:type="gramEnd"/>
+            <w:r>
+              <w:rPr>
+                <w:b w:val="0"/>
+                <w:bCs w:val="0"/>
+              </w:rPr>
+              <w:t xml:space="preserve"> Condo in Downtown Asheville Condotel Unit  403</w:t>
+            </w:r>
+          </w:p>
+        </w:tc>
+        <w:tc>
+          <w:tcPr>
+            <w:tcW w:w="1165" w:type="dxa"/>
+            <w:tcBorders>
+              <w:right w:val="single" w:sz="4" w:space="0" w:color="auto"/>
+            </w:tcBorders>
+          </w:tcPr>
+          <w:p>
+            <w:pPr>
+              <w:cnfStyle w:val="000000000000" w:firstRow="0" w:lastRow="0" w:firstColumn="0" w:lastColumn="0" w:oddVBand="0" w:evenVBand="0" w:oddHBand="0" w:evenHBand="0" w:firstRowFirstColumn="0" w:firstRowLastColumn="0" w:lastRowFirstColumn="0" w:lastRowLastColumn="0"/>
+            </w:pPr>
+            <w:r>
+              <w:t>219</w:t>
+            </w:r>
+          </w:p>
+        </w:tc>
+      </w:tr>
+      <w:tr>
+        <w:tc>
+          <w:tcPr>
+            <w:cnfStyle w:val="001000000000" w:firstRow="0" w:lastRow="0" w:firstColumn="1" w:lastColumn="0" w:oddVBand="0" w:evenVBand="0" w:oddHBand="0" w:evenHBand="0" w:firstRowFirstColumn="0" w:firstRowLastColumn="0" w:lastRowFirstColumn="0" w:lastRowLastColumn="0"/>
+            <w:tcW w:w="8185" w:type="dxa"/>
+            <w:tcBorders>
+              <w:left w:val="single" w:sz="4" w:space="0" w:color="auto"/>
+            </w:tcBorders>
+          </w:tcPr>
+          <w:p>
+            <w:pPr>
+              <w:rPr>
+                <w:b w:val="0"/>
+                <w:bCs w:val="0"/>
+              </w:rPr>
+            </w:pPr>
+            <w:r>
+              <w:rPr>
+                <w:b w:val="0"/>
+                <w:bCs w:val="0"/>
+              </w:rPr>
+              <w:t xml:space="preserve">New Luxury Condominium in Downtown Asheville Condotel 45 Asheland Ave </w:t>
+            </w:r>
+            <w:proofErr w:type="gramStart"/>
+            <w:r>
+              <w:rPr>
+                <w:b w:val="0"/>
+                <w:bCs w:val="0"/>
+              </w:rPr>
+              <w:t>Unit  303</w:t>
+            </w:r>
+            <w:proofErr w:type="gramEnd"/>
+          </w:p>
+        </w:tc>
+        <w:tc>
+          <w:tcPr>
+            <w:tcW w:w="1165" w:type="dxa"/>
+            <w:tcBorders>
+              <w:right w:val="single" w:sz="4" w:space="0" w:color="auto"/>
+            </w:tcBorders>
+          </w:tcPr>
+          <w:p>
+            <w:pPr>
+              <w:cnfStyle w:val="000000000000" w:firstRow="0" w:lastRow="0" w:firstColumn="0" w:lastColumn="0" w:oddVBand="0" w:evenVBand="0" w:oddHBand="0" w:evenHBand="0" w:firstRowFirstColumn="0" w:firstRowLastColumn="0" w:lastRowFirstColumn="0" w:lastRowLastColumn="0"/>
+            </w:pPr>
+            <w:r>
+              <w:t>219</w:t>
+            </w:r>
+          </w:p>
+        </w:tc>
+      </w:tr>
+      <w:tr>
+        <w:tc>
+          <w:tcPr>
+            <w:cnfStyle w:val="001000000000" w:firstRow="0" w:lastRow="0" w:firstColumn="1" w:lastColumn="0" w:oddVBand="0" w:evenVBand="0" w:oddHBand="0" w:evenHBand="0" w:firstRowFirstColumn="0" w:firstRowLastColumn="0" w:lastRowFirstColumn="0" w:lastRowLastColumn="0"/>
+            <w:tcW w:w="8185" w:type="dxa"/>
+            <w:tcBorders>
+              <w:left w:val="single" w:sz="4" w:space="0" w:color="auto"/>
+              <w:bottom w:val="single" w:sz="4" w:space="0" w:color="auto"/>
+            </w:tcBorders>
+          </w:tcPr>
+          <w:p>
+            <w:pPr>
+              <w:rPr>
+                <w:b w:val="0"/>
+                <w:bCs w:val="0"/>
+              </w:rPr>
+            </w:pPr>
+            <w:proofErr w:type="gramStart"/>
+            <w:r>
+              <w:rPr>
+                <w:b w:val="0"/>
+                <w:bCs w:val="0"/>
+              </w:rPr>
+              <w:t>New  Luxury</w:t>
+            </w:r>
+            <w:proofErr w:type="gramEnd"/>
+            <w:r>
+              <w:rPr>
+                <w:b w:val="0"/>
+                <w:bCs w:val="0"/>
+              </w:rPr>
+              <w:t xml:space="preserve"> Condo in Downtown Asheville Condotel 45 Asheland Ave  Unit  306</w:t>
+            </w:r>
+          </w:p>
+        </w:tc>
+        <w:tc>
+          <w:tcPr>
+            <w:tcW w:w="1165" w:type="dxa"/>
+            <w:tcBorders>
+              <w:bottom w:val="single" w:sz="4" w:space="0" w:color="auto"/>
+              <w:right w:val="single" w:sz="4" w:space="0" w:color="auto"/>
+            </w:tcBorders>
+          </w:tcPr>
+          <w:p>
+            <w:pPr>
+              <w:cnfStyle w:val="000000000000" w:firstRow="0" w:lastRow="0" w:firstColumn="0" w:lastColumn="0" w:oddVBand="0" w:evenVBand="0" w:oddHBand="0" w:evenHBand="0" w:firstRowFirstColumn="0" w:firstRowLastColumn="0" w:lastRowFirstColumn="0" w:lastRowLastColumn="0"/>
+            </w:pPr>
+            <w:r>
+              <w:t>219</w:t>
+            </w:r>
+          </w:p>
+        </w:tc>
+      </w:tr>
+    </w:tbl>
+    <w:p/>
     <w:p>
       <w:r>
         <w:t>Insights:</w:t>
@@ -909,62 +2551,273 @@
         </w:rPr>
       </w:pPr>
     </w:p>
-    <w:p>
-      <w:r>
-        <w:rPr>
-          <w:noProof/>
-        </w:rPr>
-        <w:lastRenderedPageBreak/>
-        <w:drawing>
-          <wp:inline distT="0" distB="0" distL="0" distR="0" wp14:anchorId="52B3316F" wp14:editId="338E880E">
-            <wp:extent cx="2802917" cy="1733384"/>
-            <wp:effectExtent l="0" t="0" r="0" b="635"/>
-            <wp:docPr id="1013917802" name="Picture 5"/>
-            <wp:cNvGraphicFramePr>
-              <a:graphicFrameLocks xmlns:a="http://schemas.openxmlformats.org/drawingml/2006/main" noChangeAspect="1"/>
-            </wp:cNvGraphicFramePr>
-            <a:graphic xmlns:a="http://schemas.openxmlformats.org/drawingml/2006/main">
-              <a:graphicData uri="http://schemas.openxmlformats.org/drawingml/2006/picture">
-                <pic:pic xmlns:pic="http://schemas.openxmlformats.org/drawingml/2006/picture">
-                  <pic:nvPicPr>
-                    <pic:cNvPr id="1013917802" name="Picture 1013917802"/>
-                    <pic:cNvPicPr/>
-                  </pic:nvPicPr>
-                  <pic:blipFill rotWithShape="1">
-                    <a:blip r:embed="rId11" cstate="print">
-                      <a:extLst>
-                        <a:ext uri="{28A0092B-C50C-407E-A947-70E740481C1C}">
-                          <a14:useLocalDpi xmlns:a14="http://schemas.microsoft.com/office/drawing/2010/main" val="0"/>
-                        </a:ext>
-                      </a:extLst>
-                    </a:blip>
-                    <a:srcRect l="18156" t="56579" r="54110" b="15978"/>
-                    <a:stretch/>
-                  </pic:blipFill>
-                  <pic:spPr bwMode="auto">
-                    <a:xfrm>
-                      <a:off x="0" y="0"/>
-                      <a:ext cx="2834597" cy="1752975"/>
-                    </a:xfrm>
-                    <a:prstGeom prst="rect">
-                      <a:avLst/>
-                    </a:prstGeom>
-                    <a:ln>
-                      <a:noFill/>
-                    </a:ln>
-                    <a:extLst>
-                      <a:ext uri="{53640926-AAD7-44D8-BBD7-CCE9431645EC}">
-                        <a14:shadowObscured xmlns:a14="http://schemas.microsoft.com/office/drawing/2010/main"/>
-                      </a:ext>
-                    </a:extLst>
-                  </pic:spPr>
-                </pic:pic>
-              </a:graphicData>
-            </a:graphic>
-          </wp:inline>
-        </w:drawing>
-      </w:r>
-    </w:p>
+    <w:tbl>
+      <w:tblPr>
+        <w:tblStyle w:val="GridTable1Light-Accent2"/>
+        <w:tblW w:w="0" w:type="auto"/>
+        <w:tblLook w:val="04A0" w:firstRow="1" w:lastRow="0" w:firstColumn="1" w:lastColumn="0" w:noHBand="0" w:noVBand="1"/>
+      </w:tblPr>
+      <w:tblGrid>
+        <w:gridCol w:w="9350"/>
+      </w:tblGrid>
+      <w:tr>
+        <w:trPr>
+          <w:cnfStyle w:val="100000000000" w:firstRow="1" w:lastRow="0" w:firstColumn="0" w:lastColumn="0" w:oddVBand="0" w:evenVBand="0" w:oddHBand="0" w:evenHBand="0" w:firstRowFirstColumn="0" w:firstRowLastColumn="0" w:lastRowFirstColumn="0" w:lastRowLastColumn="0"/>
+        </w:trPr>
+        <w:tc>
+          <w:tcPr>
+            <w:cnfStyle w:val="001000000000" w:firstRow="0" w:lastRow="0" w:firstColumn="1" w:lastColumn="0" w:oddVBand="0" w:evenVBand="0" w:oddHBand="0" w:evenHBand="0" w:firstRowFirstColumn="0" w:firstRowLastColumn="0" w:lastRowFirstColumn="0" w:lastRowLastColumn="0"/>
+            <w:tcW w:w="9350" w:type="dxa"/>
+            <w:tcBorders>
+              <w:top w:val="single" w:sz="4" w:space="0" w:color="auto"/>
+              <w:left w:val="single" w:sz="4" w:space="0" w:color="auto"/>
+              <w:right w:val="single" w:sz="4" w:space="0" w:color="auto"/>
+            </w:tcBorders>
+          </w:tcPr>
+          <w:p>
+            <w:pPr>
+              <w:rPr>
+                <w:b w:val="0"/>
+                <w:bCs w:val="0"/>
+              </w:rPr>
+            </w:pPr>
+            <w:r>
+              <w:rPr>
+                <w:b w:val="0"/>
+                <w:bCs w:val="0"/>
+              </w:rPr>
+              <w:t>name</w:t>
+            </w:r>
+          </w:p>
+        </w:tc>
+      </w:tr>
+      <w:tr>
+        <w:tc>
+          <w:tcPr>
+            <w:cnfStyle w:val="001000000000" w:firstRow="0" w:lastRow="0" w:firstColumn="1" w:lastColumn="0" w:oddVBand="0" w:evenVBand="0" w:oddHBand="0" w:evenHBand="0" w:firstRowFirstColumn="0" w:firstRowLastColumn="0" w:lastRowFirstColumn="0" w:lastRowLastColumn="0"/>
+            <w:tcW w:w="9350" w:type="dxa"/>
+            <w:tcBorders>
+              <w:left w:val="single" w:sz="4" w:space="0" w:color="auto"/>
+              <w:right w:val="single" w:sz="4" w:space="0" w:color="auto"/>
+            </w:tcBorders>
+          </w:tcPr>
+          <w:p>
+            <w:pPr>
+              <w:rPr>
+                <w:b w:val="0"/>
+                <w:bCs w:val="0"/>
+              </w:rPr>
+            </w:pPr>
+            <w:r>
+              <w:rPr>
+                <w:b w:val="0"/>
+                <w:bCs w:val="0"/>
+              </w:rPr>
+              <w:t>Charming Victorian home   twin beds   breakfast</w:t>
+            </w:r>
+          </w:p>
+        </w:tc>
+      </w:tr>
+      <w:tr>
+        <w:tc>
+          <w:tcPr>
+            <w:cnfStyle w:val="001000000000" w:firstRow="0" w:lastRow="0" w:firstColumn="1" w:lastColumn="0" w:oddVBand="0" w:evenVBand="0" w:oddHBand="0" w:evenHBand="0" w:firstRowFirstColumn="0" w:firstRowLastColumn="0" w:lastRowFirstColumn="0" w:lastRowLastColumn="0"/>
+            <w:tcW w:w="9350" w:type="dxa"/>
+            <w:tcBorders>
+              <w:left w:val="single" w:sz="4" w:space="0" w:color="auto"/>
+              <w:right w:val="single" w:sz="4" w:space="0" w:color="auto"/>
+            </w:tcBorders>
+          </w:tcPr>
+          <w:p>
+            <w:pPr>
+              <w:rPr>
+                <w:b w:val="0"/>
+                <w:bCs w:val="0"/>
+              </w:rPr>
+            </w:pPr>
+            <w:r>
+              <w:rPr>
+                <w:b w:val="0"/>
+                <w:bCs w:val="0"/>
+              </w:rPr>
+              <w:t>Cottage  BonPaul   Sharky s Hostel</w:t>
+            </w:r>
+          </w:p>
+        </w:tc>
+      </w:tr>
+      <w:tr>
+        <w:tc>
+          <w:tcPr>
+            <w:cnfStyle w:val="001000000000" w:firstRow="0" w:lastRow="0" w:firstColumn="1" w:lastColumn="0" w:oddVBand="0" w:evenVBand="0" w:oddHBand="0" w:evenHBand="0" w:firstRowFirstColumn="0" w:firstRowLastColumn="0" w:lastRowFirstColumn="0" w:lastRowLastColumn="0"/>
+            <w:tcW w:w="9350" w:type="dxa"/>
+            <w:tcBorders>
+              <w:left w:val="single" w:sz="4" w:space="0" w:color="auto"/>
+              <w:right w:val="single" w:sz="4" w:space="0" w:color="auto"/>
+            </w:tcBorders>
+          </w:tcPr>
+          <w:p>
+            <w:pPr>
+              <w:rPr>
+                <w:b w:val="0"/>
+                <w:bCs w:val="0"/>
+              </w:rPr>
+            </w:pPr>
+            <w:r>
+              <w:rPr>
+                <w:b w:val="0"/>
+                <w:bCs w:val="0"/>
+              </w:rPr>
+              <w:t>Historic Grove Park</w:t>
+            </w:r>
+          </w:p>
+        </w:tc>
+      </w:tr>
+      <w:tr>
+        <w:tc>
+          <w:tcPr>
+            <w:cnfStyle w:val="001000000000" w:firstRow="0" w:lastRow="0" w:firstColumn="1" w:lastColumn="0" w:oddVBand="0" w:evenVBand="0" w:oddHBand="0" w:evenHBand="0" w:firstRowFirstColumn="0" w:firstRowLastColumn="0" w:lastRowFirstColumn="0" w:lastRowLastColumn="0"/>
+            <w:tcW w:w="9350" w:type="dxa"/>
+            <w:tcBorders>
+              <w:left w:val="single" w:sz="4" w:space="0" w:color="auto"/>
+              <w:right w:val="single" w:sz="4" w:space="0" w:color="auto"/>
+            </w:tcBorders>
+          </w:tcPr>
+          <w:p>
+            <w:pPr>
+              <w:rPr>
+                <w:b w:val="0"/>
+                <w:bCs w:val="0"/>
+              </w:rPr>
+            </w:pPr>
+            <w:r>
+              <w:rPr>
+                <w:b w:val="0"/>
+                <w:bCs w:val="0"/>
+              </w:rPr>
+              <w:t>Blue Gate West</w:t>
+            </w:r>
+          </w:p>
+        </w:tc>
+      </w:tr>
+      <w:tr>
+        <w:tc>
+          <w:tcPr>
+            <w:cnfStyle w:val="001000000000" w:firstRow="0" w:lastRow="0" w:firstColumn="1" w:lastColumn="0" w:oddVBand="0" w:evenVBand="0" w:oddHBand="0" w:evenHBand="0" w:firstRowFirstColumn="0" w:firstRowLastColumn="0" w:lastRowFirstColumn="0" w:lastRowLastColumn="0"/>
+            <w:tcW w:w="9350" w:type="dxa"/>
+            <w:tcBorders>
+              <w:left w:val="single" w:sz="4" w:space="0" w:color="auto"/>
+              <w:right w:val="single" w:sz="4" w:space="0" w:color="auto"/>
+            </w:tcBorders>
+          </w:tcPr>
+          <w:p>
+            <w:pPr>
+              <w:rPr>
+                <w:b w:val="0"/>
+                <w:bCs w:val="0"/>
+              </w:rPr>
+            </w:pPr>
+            <w:r>
+              <w:rPr>
+                <w:b w:val="0"/>
+                <w:bCs w:val="0"/>
+              </w:rPr>
+              <w:t>Refocus Cottage   paradise</w:t>
+            </w:r>
+          </w:p>
+        </w:tc>
+      </w:tr>
+      <w:tr>
+        <w:tc>
+          <w:tcPr>
+            <w:cnfStyle w:val="001000000000" w:firstRow="0" w:lastRow="0" w:firstColumn="1" w:lastColumn="0" w:oddVBand="0" w:evenVBand="0" w:oddHBand="0" w:evenHBand="0" w:firstRowFirstColumn="0" w:firstRowLastColumn="0" w:lastRowFirstColumn="0" w:lastRowLastColumn="0"/>
+            <w:tcW w:w="9350" w:type="dxa"/>
+            <w:tcBorders>
+              <w:left w:val="single" w:sz="4" w:space="0" w:color="auto"/>
+              <w:right w:val="single" w:sz="4" w:space="0" w:color="auto"/>
+            </w:tcBorders>
+          </w:tcPr>
+          <w:p>
+            <w:pPr>
+              <w:rPr>
+                <w:b w:val="0"/>
+                <w:bCs w:val="0"/>
+              </w:rPr>
+            </w:pPr>
+            <w:r>
+              <w:rPr>
+                <w:b w:val="0"/>
+                <w:bCs w:val="0"/>
+              </w:rPr>
+              <w:t>Romantic  Moroccan Influenced Cottage</w:t>
+            </w:r>
+          </w:p>
+        </w:tc>
+      </w:tr>
+      <w:tr>
+        <w:tc>
+          <w:tcPr>
+            <w:cnfStyle w:val="001000000000" w:firstRow="0" w:lastRow="0" w:firstColumn="1" w:lastColumn="0" w:oddVBand="0" w:evenVBand="0" w:oddHBand="0" w:evenHBand="0" w:firstRowFirstColumn="0" w:firstRowLastColumn="0" w:lastRowFirstColumn="0" w:lastRowLastColumn="0"/>
+            <w:tcW w:w="9350" w:type="dxa"/>
+            <w:tcBorders>
+              <w:left w:val="single" w:sz="4" w:space="0" w:color="auto"/>
+              <w:right w:val="single" w:sz="4" w:space="0" w:color="auto"/>
+            </w:tcBorders>
+          </w:tcPr>
+          <w:p>
+            <w:pPr>
+              <w:rPr>
+                <w:b w:val="0"/>
+                <w:bCs w:val="0"/>
+              </w:rPr>
+            </w:pPr>
+            <w:r>
+              <w:rPr>
+                <w:b w:val="0"/>
+                <w:bCs w:val="0"/>
+              </w:rPr>
+              <w:t>Walk Downtown private bath peaceful</w:t>
+            </w:r>
+          </w:p>
+        </w:tc>
+      </w:tr>
+      <w:tr>
+        <w:tc>
+          <w:tcPr>
+            <w:cnfStyle w:val="001000000000" w:firstRow="0" w:lastRow="0" w:firstColumn="1" w:lastColumn="0" w:oddVBand="0" w:evenVBand="0" w:oddHBand="0" w:evenHBand="0" w:firstRowFirstColumn="0" w:firstRowLastColumn="0" w:lastRowFirstColumn="0" w:lastRowLastColumn="0"/>
+            <w:tcW w:w="9350" w:type="dxa"/>
+            <w:tcBorders>
+              <w:left w:val="single" w:sz="4" w:space="0" w:color="auto"/>
+              <w:bottom w:val="single" w:sz="4" w:space="0" w:color="auto"/>
+              <w:right w:val="single" w:sz="4" w:space="0" w:color="auto"/>
+            </w:tcBorders>
+          </w:tcPr>
+          <w:p>
+            <w:pPr>
+              <w:rPr>
+                <w:b w:val="0"/>
+                <w:bCs w:val="0"/>
+              </w:rPr>
+            </w:pPr>
+            <w:r>
+              <w:rPr>
+                <w:b w:val="0"/>
+                <w:bCs w:val="0"/>
+              </w:rPr>
+              <w:t xml:space="preserve">2 Blue Ridge Room at Oakland Cottage B </w:t>
+            </w:r>
+            <w:proofErr w:type="spellStart"/>
+            <w:r>
+              <w:rPr>
+                <w:b w:val="0"/>
+                <w:bCs w:val="0"/>
+              </w:rPr>
+              <w:t>B</w:t>
+            </w:r>
+            <w:proofErr w:type="spellEnd"/>
+          </w:p>
+        </w:tc>
+      </w:tr>
+    </w:tbl>
     <w:p/>
     <w:p>
       <w:r>
@@ -985,85 +2838,392 @@
     </w:p>
     <w:p/>
     <w:p/>
+    <w:p>
+      <w:pPr>
+        <w:rPr>
+          <w:b/>
+          <w:bCs/>
+        </w:rPr>
+      </w:pPr>
+      <w:r>
+        <w:rPr>
+          <w:b/>
+          <w:bCs/>
+        </w:rPr>
+        <w:t>Cities with average price spend:</w:t>
+      </w:r>
+    </w:p>
+    <w:p>
+      <w:pPr>
+        <w:rPr>
+          <w:noProof/>
+        </w:rPr>
+      </w:pPr>
+    </w:p>
+    <w:tbl>
+      <w:tblPr>
+        <w:tblStyle w:val="GridTable1Light-Accent2"/>
+        <w:tblW w:w="0" w:type="auto"/>
+        <w:tblLook w:val="04A0" w:firstRow="1" w:lastRow="0" w:firstColumn="1" w:lastColumn="0" w:noHBand="0" w:noVBand="1"/>
+      </w:tblPr>
+      <w:tblGrid>
+        <w:gridCol w:w="4675"/>
+        <w:gridCol w:w="4675"/>
+      </w:tblGrid>
+      <w:tr>
+        <w:trPr>
+          <w:cnfStyle w:val="100000000000" w:firstRow="1" w:lastRow="0" w:firstColumn="0" w:lastColumn="0" w:oddVBand="0" w:evenVBand="0" w:oddHBand="0" w:evenHBand="0" w:firstRowFirstColumn="0" w:firstRowLastColumn="0" w:lastRowFirstColumn="0" w:lastRowLastColumn="0"/>
+        </w:trPr>
+        <w:tc>
+          <w:tcPr>
+            <w:cnfStyle w:val="001000000000" w:firstRow="0" w:lastRow="0" w:firstColumn="1" w:lastColumn="0" w:oddVBand="0" w:evenVBand="0" w:oddHBand="0" w:evenHBand="0" w:firstRowFirstColumn="0" w:firstRowLastColumn="0" w:lastRowFirstColumn="0" w:lastRowLastColumn="0"/>
+            <w:tcW w:w="4675" w:type="dxa"/>
+            <w:tcBorders>
+              <w:top w:val="single" w:sz="4" w:space="0" w:color="auto"/>
+              <w:left w:val="single" w:sz="4" w:space="0" w:color="auto"/>
+            </w:tcBorders>
+          </w:tcPr>
+          <w:p>
+            <w:pPr>
+              <w:rPr>
+                <w:b w:val="0"/>
+                <w:bCs w:val="0"/>
+              </w:rPr>
+            </w:pPr>
+            <w:r>
+              <w:rPr>
+                <w:b w:val="0"/>
+                <w:bCs w:val="0"/>
+              </w:rPr>
+              <w:t>city</w:t>
+            </w:r>
+          </w:p>
+        </w:tc>
+        <w:tc>
+          <w:tcPr>
+            <w:tcW w:w="4675" w:type="dxa"/>
+            <w:tcBorders>
+              <w:top w:val="single" w:sz="4" w:space="0" w:color="auto"/>
+              <w:right w:val="single" w:sz="4" w:space="0" w:color="auto"/>
+            </w:tcBorders>
+          </w:tcPr>
+          <w:p>
+            <w:pPr>
+              <w:cnfStyle w:val="100000000000" w:firstRow="1" w:lastRow="0" w:firstColumn="0" w:lastColumn="0" w:oddVBand="0" w:evenVBand="0" w:oddHBand="0" w:evenHBand="0" w:firstRowFirstColumn="0" w:firstRowLastColumn="0" w:lastRowFirstColumn="0" w:lastRowLastColumn="0"/>
+              <w:rPr>
+                <w:b w:val="0"/>
+                <w:bCs w:val="0"/>
+              </w:rPr>
+            </w:pPr>
+            <w:r>
+              <w:rPr>
+                <w:b w:val="0"/>
+                <w:bCs w:val="0"/>
+              </w:rPr>
+              <w:t>average_price</w:t>
+            </w:r>
+          </w:p>
+        </w:tc>
+      </w:tr>
+      <w:tr>
+        <w:tc>
+          <w:tcPr>
+            <w:cnfStyle w:val="001000000000" w:firstRow="0" w:lastRow="0" w:firstColumn="1" w:lastColumn="0" w:oddVBand="0" w:evenVBand="0" w:oddHBand="0" w:evenHBand="0" w:firstRowFirstColumn="0" w:firstRowLastColumn="0" w:lastRowFirstColumn="0" w:lastRowLastColumn="0"/>
+            <w:tcW w:w="4675" w:type="dxa"/>
+            <w:tcBorders>
+              <w:left w:val="single" w:sz="4" w:space="0" w:color="auto"/>
+            </w:tcBorders>
+          </w:tcPr>
+          <w:p>
+            <w:pPr>
+              <w:rPr>
+                <w:b w:val="0"/>
+                <w:bCs w:val="0"/>
+              </w:rPr>
+            </w:pPr>
+            <w:r>
+              <w:rPr>
+                <w:b w:val="0"/>
+                <w:bCs w:val="0"/>
+              </w:rPr>
+              <w:t>Chicago</w:t>
+            </w:r>
+          </w:p>
+        </w:tc>
+        <w:tc>
+          <w:tcPr>
+            <w:tcW w:w="4675" w:type="dxa"/>
+            <w:tcBorders>
+              <w:right w:val="single" w:sz="4" w:space="0" w:color="auto"/>
+            </w:tcBorders>
+          </w:tcPr>
+          <w:p>
+            <w:pPr>
+              <w:cnfStyle w:val="000000000000" w:firstRow="0" w:lastRow="0" w:firstColumn="0" w:lastColumn="0" w:oddVBand="0" w:evenVBand="0" w:oddHBand="0" w:evenHBand="0" w:firstRowFirstColumn="0" w:firstRowLastColumn="0" w:lastRowFirstColumn="0" w:lastRowLastColumn="0"/>
+            </w:pPr>
+            <w:r>
+              <w:t>153</w:t>
+            </w:r>
+          </w:p>
+        </w:tc>
+      </w:tr>
+      <w:tr>
+        <w:tc>
+          <w:tcPr>
+            <w:cnfStyle w:val="001000000000" w:firstRow="0" w:lastRow="0" w:firstColumn="1" w:lastColumn="0" w:oddVBand="0" w:evenVBand="0" w:oddHBand="0" w:evenHBand="0" w:firstRowFirstColumn="0" w:firstRowLastColumn="0" w:lastRowFirstColumn="0" w:lastRowLastColumn="0"/>
+            <w:tcW w:w="4675" w:type="dxa"/>
+            <w:tcBorders>
+              <w:left w:val="single" w:sz="4" w:space="0" w:color="auto"/>
+            </w:tcBorders>
+          </w:tcPr>
+          <w:p>
+            <w:pPr>
+              <w:rPr>
+                <w:b w:val="0"/>
+                <w:bCs w:val="0"/>
+              </w:rPr>
+            </w:pPr>
+            <w:r>
+              <w:rPr>
+                <w:b w:val="0"/>
+                <w:bCs w:val="0"/>
+              </w:rPr>
+              <w:t>Asheville</w:t>
+            </w:r>
+          </w:p>
+        </w:tc>
+        <w:tc>
+          <w:tcPr>
+            <w:tcW w:w="4675" w:type="dxa"/>
+            <w:tcBorders>
+              <w:right w:val="single" w:sz="4" w:space="0" w:color="auto"/>
+            </w:tcBorders>
+          </w:tcPr>
+          <w:p>
+            <w:pPr>
+              <w:cnfStyle w:val="000000000000" w:firstRow="0" w:lastRow="0" w:firstColumn="0" w:lastColumn="0" w:oddVBand="0" w:evenVBand="0" w:oddHBand="0" w:evenHBand="0" w:firstRowFirstColumn="0" w:firstRowLastColumn="0" w:lastRowFirstColumn="0" w:lastRowLastColumn="0"/>
+            </w:pPr>
+            <w:r>
+              <w:t>196</w:t>
+            </w:r>
+          </w:p>
+        </w:tc>
+      </w:tr>
+      <w:tr>
+        <w:tc>
+          <w:tcPr>
+            <w:cnfStyle w:val="001000000000" w:firstRow="0" w:lastRow="0" w:firstColumn="1" w:lastColumn="0" w:oddVBand="0" w:evenVBand="0" w:oddHBand="0" w:evenHBand="0" w:firstRowFirstColumn="0" w:firstRowLastColumn="0" w:lastRowFirstColumn="0" w:lastRowLastColumn="0"/>
+            <w:tcW w:w="4675" w:type="dxa"/>
+            <w:tcBorders>
+              <w:left w:val="single" w:sz="4" w:space="0" w:color="auto"/>
+            </w:tcBorders>
+          </w:tcPr>
+          <w:p>
+            <w:pPr>
+              <w:rPr>
+                <w:b w:val="0"/>
+                <w:bCs w:val="0"/>
+              </w:rPr>
+            </w:pPr>
+            <w:r>
+              <w:rPr>
+                <w:b w:val="0"/>
+                <w:bCs w:val="0"/>
+              </w:rPr>
+              <w:t>New Orleans</w:t>
+            </w:r>
+          </w:p>
+        </w:tc>
+        <w:tc>
+          <w:tcPr>
+            <w:tcW w:w="4675" w:type="dxa"/>
+            <w:tcBorders>
+              <w:right w:val="single" w:sz="4" w:space="0" w:color="auto"/>
+            </w:tcBorders>
+          </w:tcPr>
+          <w:p>
+            <w:pPr>
+              <w:cnfStyle w:val="000000000000" w:firstRow="0" w:lastRow="0" w:firstColumn="0" w:lastColumn="0" w:oddVBand="0" w:evenVBand="0" w:oddHBand="0" w:evenHBand="0" w:firstRowFirstColumn="0" w:firstRowLastColumn="0" w:lastRowFirstColumn="0" w:lastRowLastColumn="0"/>
+            </w:pPr>
+            <w:r>
+              <w:t>174</w:t>
+            </w:r>
+          </w:p>
+        </w:tc>
+      </w:tr>
+      <w:tr>
+        <w:tc>
+          <w:tcPr>
+            <w:cnfStyle w:val="001000000000" w:firstRow="0" w:lastRow="0" w:firstColumn="1" w:lastColumn="0" w:oddVBand="0" w:evenVBand="0" w:oddHBand="0" w:evenHBand="0" w:firstRowFirstColumn="0" w:firstRowLastColumn="0" w:lastRowFirstColumn="0" w:lastRowLastColumn="0"/>
+            <w:tcW w:w="4675" w:type="dxa"/>
+            <w:tcBorders>
+              <w:left w:val="single" w:sz="4" w:space="0" w:color="auto"/>
+            </w:tcBorders>
+          </w:tcPr>
+          <w:p>
+            <w:pPr>
+              <w:rPr>
+                <w:b w:val="0"/>
+                <w:bCs w:val="0"/>
+              </w:rPr>
+            </w:pPr>
+            <w:r>
+              <w:rPr>
+                <w:b w:val="0"/>
+                <w:bCs w:val="0"/>
+              </w:rPr>
+              <w:t>Washington D.C.</w:t>
+            </w:r>
+          </w:p>
+        </w:tc>
+        <w:tc>
+          <w:tcPr>
+            <w:tcW w:w="4675" w:type="dxa"/>
+            <w:tcBorders>
+              <w:right w:val="single" w:sz="4" w:space="0" w:color="auto"/>
+            </w:tcBorders>
+          </w:tcPr>
+          <w:p>
+            <w:pPr>
+              <w:cnfStyle w:val="000000000000" w:firstRow="0" w:lastRow="0" w:firstColumn="0" w:lastColumn="0" w:oddVBand="0" w:evenVBand="0" w:oddHBand="0" w:evenHBand="0" w:firstRowFirstColumn="0" w:firstRowLastColumn="0" w:lastRowFirstColumn="0" w:lastRowLastColumn="0"/>
+            </w:pPr>
+            <w:r>
+              <w:t>176</w:t>
+            </w:r>
+          </w:p>
+        </w:tc>
+      </w:tr>
+      <w:tr>
+        <w:tc>
+          <w:tcPr>
+            <w:cnfStyle w:val="001000000000" w:firstRow="0" w:lastRow="0" w:firstColumn="1" w:lastColumn="0" w:oddVBand="0" w:evenVBand="0" w:oddHBand="0" w:evenHBand="0" w:firstRowFirstColumn="0" w:firstRowLastColumn="0" w:lastRowFirstColumn="0" w:lastRowLastColumn="0"/>
+            <w:tcW w:w="4675" w:type="dxa"/>
+            <w:tcBorders>
+              <w:left w:val="single" w:sz="4" w:space="0" w:color="auto"/>
+            </w:tcBorders>
+          </w:tcPr>
+          <w:p>
+            <w:pPr>
+              <w:rPr>
+                <w:b w:val="0"/>
+                <w:bCs w:val="0"/>
+              </w:rPr>
+            </w:pPr>
+            <w:r>
+              <w:rPr>
+                <w:b w:val="0"/>
+                <w:bCs w:val="0"/>
+              </w:rPr>
+              <w:t>Jersey City</w:t>
+            </w:r>
+          </w:p>
+        </w:tc>
+        <w:tc>
+          <w:tcPr>
+            <w:tcW w:w="4675" w:type="dxa"/>
+            <w:tcBorders>
+              <w:right w:val="single" w:sz="4" w:space="0" w:color="auto"/>
+            </w:tcBorders>
+          </w:tcPr>
+          <w:p>
+            <w:pPr>
+              <w:cnfStyle w:val="000000000000" w:firstRow="0" w:lastRow="0" w:firstColumn="0" w:lastColumn="0" w:oddVBand="0" w:evenVBand="0" w:oddHBand="0" w:evenHBand="0" w:firstRowFirstColumn="0" w:firstRowLastColumn="0" w:lastRowFirstColumn="0" w:lastRowLastColumn="0"/>
+            </w:pPr>
+            <w:r>
+              <w:t>137</w:t>
+            </w:r>
+          </w:p>
+        </w:tc>
+      </w:tr>
+      <w:tr>
+        <w:tc>
+          <w:tcPr>
+            <w:cnfStyle w:val="001000000000" w:firstRow="0" w:lastRow="0" w:firstColumn="1" w:lastColumn="0" w:oddVBand="0" w:evenVBand="0" w:oddHBand="0" w:evenHBand="0" w:firstRowFirstColumn="0" w:firstRowLastColumn="0" w:lastRowFirstColumn="0" w:lastRowLastColumn="0"/>
+            <w:tcW w:w="4675" w:type="dxa"/>
+            <w:tcBorders>
+              <w:left w:val="single" w:sz="4" w:space="0" w:color="auto"/>
+            </w:tcBorders>
+          </w:tcPr>
+          <w:p>
+            <w:pPr>
+              <w:rPr>
+                <w:b w:val="0"/>
+                <w:bCs w:val="0"/>
+              </w:rPr>
+            </w:pPr>
+            <w:r>
+              <w:rPr>
+                <w:b w:val="0"/>
+                <w:bCs w:val="0"/>
+              </w:rPr>
+              <w:t>Pacific Grove</w:t>
+            </w:r>
+          </w:p>
+        </w:tc>
+        <w:tc>
+          <w:tcPr>
+            <w:tcW w:w="4675" w:type="dxa"/>
+            <w:tcBorders>
+              <w:right w:val="single" w:sz="4" w:space="0" w:color="auto"/>
+            </w:tcBorders>
+          </w:tcPr>
+          <w:p>
+            <w:pPr>
+              <w:cnfStyle w:val="000000000000" w:firstRow="0" w:lastRow="0" w:firstColumn="0" w:lastColumn="0" w:oddVBand="0" w:evenVBand="0" w:oddHBand="0" w:evenHBand="0" w:firstRowFirstColumn="0" w:firstRowLastColumn="0" w:lastRowFirstColumn="0" w:lastRowLastColumn="0"/>
+            </w:pPr>
+            <w:r>
+              <w:t>251</w:t>
+            </w:r>
+          </w:p>
+        </w:tc>
+      </w:tr>
+      <w:tr>
+        <w:tc>
+          <w:tcPr>
+            <w:cnfStyle w:val="001000000000" w:firstRow="0" w:lastRow="0" w:firstColumn="1" w:lastColumn="0" w:oddVBand="0" w:evenVBand="0" w:oddHBand="0" w:evenHBand="0" w:firstRowFirstColumn="0" w:firstRowLastColumn="0" w:lastRowFirstColumn="0" w:lastRowLastColumn="0"/>
+            <w:tcW w:w="4675" w:type="dxa"/>
+            <w:tcBorders>
+              <w:left w:val="single" w:sz="4" w:space="0" w:color="auto"/>
+              <w:bottom w:val="single" w:sz="4" w:space="0" w:color="auto"/>
+            </w:tcBorders>
+          </w:tcPr>
+          <w:p>
+            <w:pPr>
+              <w:rPr>
+                <w:b w:val="0"/>
+                <w:bCs w:val="0"/>
+              </w:rPr>
+            </w:pPr>
+            <w:r>
+              <w:rPr>
+                <w:b w:val="0"/>
+                <w:bCs w:val="0"/>
+              </w:rPr>
+              <w:t>Twin Cities MSA</w:t>
+            </w:r>
+          </w:p>
+        </w:tc>
+        <w:tc>
+          <w:tcPr>
+            <w:tcW w:w="4675" w:type="dxa"/>
+            <w:tcBorders>
+              <w:bottom w:val="single" w:sz="4" w:space="0" w:color="auto"/>
+              <w:right w:val="single" w:sz="4" w:space="0" w:color="auto"/>
+            </w:tcBorders>
+          </w:tcPr>
+          <w:p>
+            <w:pPr>
+              <w:cnfStyle w:val="000000000000" w:firstRow="0" w:lastRow="0" w:firstColumn="0" w:lastColumn="0" w:oddVBand="0" w:evenVBand="0" w:oddHBand="0" w:evenHBand="0" w:firstRowFirstColumn="0" w:firstRowLastColumn="0" w:lastRowFirstColumn="0" w:lastRowLastColumn="0"/>
+            </w:pPr>
+            <w:r>
+              <w:t>509</w:t>
+            </w:r>
+          </w:p>
+        </w:tc>
+      </w:tr>
+    </w:tbl>
     <w:p/>
     <w:p/>
-    <w:p>
-      <w:pPr>
-        <w:rPr>
-          <w:b/>
-          <w:bCs/>
-        </w:rPr>
-      </w:pPr>
-      <w:r>
-        <w:rPr>
-          <w:b/>
-          <w:bCs/>
-        </w:rPr>
-        <w:t>Cities with average price spend:</w:t>
-      </w:r>
-    </w:p>
-    <w:p>
-      <w:pPr>
-        <w:rPr>
-          <w:noProof/>
-        </w:rPr>
-      </w:pPr>
-    </w:p>
-    <w:p>
-      <w:r>
-        <w:rPr>
-          <w:noProof/>
-        </w:rPr>
-        <w:drawing>
-          <wp:inline distT="0" distB="0" distL="0" distR="0" wp14:anchorId="51FB7529" wp14:editId="3670D181">
-            <wp:extent cx="3579550" cy="2030300"/>
-            <wp:effectExtent l="0" t="0" r="1905" b="8255"/>
-            <wp:docPr id="1693169622" name="Picture 6"/>
-            <wp:cNvGraphicFramePr>
-              <a:graphicFrameLocks xmlns:a="http://schemas.openxmlformats.org/drawingml/2006/main" noChangeAspect="1"/>
-            </wp:cNvGraphicFramePr>
-            <a:graphic xmlns:a="http://schemas.openxmlformats.org/drawingml/2006/main">
-              <a:graphicData uri="http://schemas.openxmlformats.org/drawingml/2006/picture">
-                <pic:pic xmlns:pic="http://schemas.openxmlformats.org/drawingml/2006/picture">
-                  <pic:nvPicPr>
-                    <pic:cNvPr id="1693169622" name="Picture 1693169622"/>
-                    <pic:cNvPicPr/>
-                  </pic:nvPicPr>
-                  <pic:blipFill rotWithShape="1">
-                    <a:blip r:embed="rId12">
-                      <a:extLst>
-                        <a:ext uri="{28A0092B-C50C-407E-A947-70E740481C1C}">
-                          <a14:useLocalDpi xmlns:a14="http://schemas.microsoft.com/office/drawing/2010/main" val="0"/>
-                        </a:ext>
-                      </a:extLst>
-                    </a:blip>
-                    <a:srcRect l="18683" t="56599" r="51239" b="16106"/>
-                    <a:stretch/>
-                  </pic:blipFill>
-                  <pic:spPr bwMode="auto">
-                    <a:xfrm>
-                      <a:off x="0" y="0"/>
-                      <a:ext cx="3604606" cy="2044511"/>
-                    </a:xfrm>
-                    <a:prstGeom prst="rect">
-                      <a:avLst/>
-                    </a:prstGeom>
-                    <a:ln>
-                      <a:noFill/>
-                    </a:ln>
-                    <a:extLst>
-                      <a:ext uri="{53640926-AAD7-44D8-BBD7-CCE9431645EC}">
-                        <a14:shadowObscured xmlns:a14="http://schemas.microsoft.com/office/drawing/2010/main"/>
-                      </a:ext>
-                    </a:extLst>
-                  </pic:spPr>
-                </pic:pic>
-              </a:graphicData>
-            </a:graphic>
-          </wp:inline>
-        </w:drawing>
-      </w:r>
-    </w:p>
     <w:p/>
     <w:p>
       <w:r>
@@ -1167,62 +3327,242 @@
         </w:rPr>
       </w:pPr>
     </w:p>
-    <w:p>
-      <w:r>
-        <w:rPr>
-          <w:noProof/>
-        </w:rPr>
-        <w:lastRenderedPageBreak/>
-        <w:drawing>
-          <wp:inline distT="0" distB="0" distL="0" distR="0" wp14:anchorId="7CE35E7E" wp14:editId="0A08F906">
-            <wp:extent cx="2651760" cy="923290"/>
-            <wp:effectExtent l="0" t="0" r="0" b="0"/>
-            <wp:docPr id="883720605" name="Picture 7"/>
-            <wp:cNvGraphicFramePr>
-              <a:graphicFrameLocks xmlns:a="http://schemas.openxmlformats.org/drawingml/2006/main" noChangeAspect="1"/>
-            </wp:cNvGraphicFramePr>
-            <a:graphic xmlns:a="http://schemas.openxmlformats.org/drawingml/2006/main">
-              <a:graphicData uri="http://schemas.openxmlformats.org/drawingml/2006/picture">
-                <pic:pic xmlns:pic="http://schemas.openxmlformats.org/drawingml/2006/picture">
-                  <pic:nvPicPr>
-                    <pic:cNvPr id="883720605" name="Picture 883720605"/>
-                    <pic:cNvPicPr/>
-                  </pic:nvPicPr>
-                  <pic:blipFill rotWithShape="1">
-                    <a:blip r:embed="rId13">
-                      <a:extLst>
-                        <a:ext uri="{28A0092B-C50C-407E-A947-70E740481C1C}">
-                          <a14:useLocalDpi xmlns:a14="http://schemas.microsoft.com/office/drawing/2010/main" val="0"/>
-                        </a:ext>
-                      </a:extLst>
-                    </a:blip>
-                    <a:srcRect l="19049" t="56630" r="61536" b="32511"/>
-                    <a:stretch/>
-                  </pic:blipFill>
-                  <pic:spPr bwMode="auto">
-                    <a:xfrm>
-                      <a:off x="0" y="0"/>
-                      <a:ext cx="2680748" cy="933383"/>
-                    </a:xfrm>
-                    <a:prstGeom prst="rect">
-                      <a:avLst/>
-                    </a:prstGeom>
-                    <a:ln>
-                      <a:noFill/>
-                    </a:ln>
-                    <a:extLst>
-                      <a:ext uri="{53640926-AAD7-44D8-BBD7-CCE9431645EC}">
-                        <a14:shadowObscured xmlns:a14="http://schemas.microsoft.com/office/drawing/2010/main"/>
-                      </a:ext>
-                    </a:extLst>
-                  </pic:spPr>
-                </pic:pic>
-              </a:graphicData>
-            </a:graphic>
-          </wp:inline>
-        </w:drawing>
-      </w:r>
-    </w:p>
+    <w:tbl>
+      <w:tblPr>
+        <w:tblStyle w:val="GridTable1Light-Accent2"/>
+        <w:tblW w:w="0" w:type="auto"/>
+        <w:tblLook w:val="04A0" w:firstRow="1" w:lastRow="0" w:firstColumn="1" w:lastColumn="0" w:noHBand="0" w:noVBand="1"/>
+      </w:tblPr>
+      <w:tblGrid>
+        <w:gridCol w:w="4675"/>
+        <w:gridCol w:w="4675"/>
+      </w:tblGrid>
+      <w:tr>
+        <w:trPr>
+          <w:cnfStyle w:val="100000000000" w:firstRow="1" w:lastRow="0" w:firstColumn="0" w:lastColumn="0" w:oddVBand="0" w:evenVBand="0" w:oddHBand="0" w:evenHBand="0" w:firstRowFirstColumn="0" w:firstRowLastColumn="0" w:lastRowFirstColumn="0" w:lastRowLastColumn="0"/>
+        </w:trPr>
+        <w:tc>
+          <w:tcPr>
+            <w:cnfStyle w:val="001000000000" w:firstRow="0" w:lastRow="0" w:firstColumn="1" w:lastColumn="0" w:oddVBand="0" w:evenVBand="0" w:oddHBand="0" w:evenHBand="0" w:firstRowFirstColumn="0" w:firstRowLastColumn="0" w:lastRowFirstColumn="0" w:lastRowLastColumn="0"/>
+            <w:tcW w:w="4675" w:type="dxa"/>
+            <w:tcBorders>
+              <w:top w:val="single" w:sz="4" w:space="0" w:color="auto"/>
+              <w:left w:val="single" w:sz="4" w:space="0" w:color="auto"/>
+            </w:tcBorders>
+          </w:tcPr>
+          <w:p>
+            <w:pPr>
+              <w:rPr>
+                <w:b w:val="0"/>
+                <w:bCs w:val="0"/>
+              </w:rPr>
+            </w:pPr>
+            <w:r>
+              <w:rPr>
+                <w:b w:val="0"/>
+                <w:bCs w:val="0"/>
+              </w:rPr>
+              <w:t>room_type</w:t>
+            </w:r>
+          </w:p>
+        </w:tc>
+        <w:tc>
+          <w:tcPr>
+            <w:tcW w:w="4675" w:type="dxa"/>
+            <w:tcBorders>
+              <w:top w:val="single" w:sz="4" w:space="0" w:color="auto"/>
+              <w:right w:val="single" w:sz="4" w:space="0" w:color="auto"/>
+            </w:tcBorders>
+          </w:tcPr>
+          <w:p>
+            <w:pPr>
+              <w:cnfStyle w:val="100000000000" w:firstRow="1" w:lastRow="0" w:firstColumn="0" w:lastColumn="0" w:oddVBand="0" w:evenVBand="0" w:oddHBand="0" w:evenHBand="0" w:firstRowFirstColumn="0" w:firstRowLastColumn="0" w:lastRowFirstColumn="0" w:lastRowLastColumn="0"/>
+              <w:rPr>
+                <w:b w:val="0"/>
+                <w:bCs w:val="0"/>
+              </w:rPr>
+            </w:pPr>
+            <w:r>
+              <w:rPr>
+                <w:b w:val="0"/>
+                <w:bCs w:val="0"/>
+              </w:rPr>
+              <w:t>average_reviews</w:t>
+            </w:r>
+          </w:p>
+        </w:tc>
+      </w:tr>
+      <w:tr>
+        <w:tc>
+          <w:tcPr>
+            <w:cnfStyle w:val="001000000000" w:firstRow="0" w:lastRow="0" w:firstColumn="1" w:lastColumn="0" w:oddVBand="0" w:evenVBand="0" w:oddHBand="0" w:evenHBand="0" w:firstRowFirstColumn="0" w:firstRowLastColumn="0" w:lastRowFirstColumn="0" w:lastRowLastColumn="0"/>
+            <w:tcW w:w="4675" w:type="dxa"/>
+            <w:tcBorders>
+              <w:left w:val="single" w:sz="4" w:space="0" w:color="auto"/>
+            </w:tcBorders>
+          </w:tcPr>
+          <w:p>
+            <w:pPr>
+              <w:rPr>
+                <w:b w:val="0"/>
+                <w:bCs w:val="0"/>
+              </w:rPr>
+            </w:pPr>
+            <w:r>
+              <w:rPr>
+                <w:b w:val="0"/>
+                <w:bCs w:val="0"/>
+              </w:rPr>
+              <w:t>Shared room</w:t>
+            </w:r>
+          </w:p>
+        </w:tc>
+        <w:tc>
+          <w:tcPr>
+            <w:tcW w:w="4675" w:type="dxa"/>
+            <w:tcBorders>
+              <w:right w:val="single" w:sz="4" w:space="0" w:color="auto"/>
+            </w:tcBorders>
+          </w:tcPr>
+          <w:p>
+            <w:pPr>
+              <w:cnfStyle w:val="000000000000" w:firstRow="0" w:lastRow="0" w:firstColumn="0" w:lastColumn="0" w:oddVBand="0" w:evenVBand="0" w:oddHBand="0" w:evenHBand="0" w:firstRowFirstColumn="0" w:firstRowLastColumn="0" w:lastRowFirstColumn="0" w:lastRowLastColumn="0"/>
+            </w:pPr>
+            <w:r>
+              <w:t>16</w:t>
+            </w:r>
+          </w:p>
+        </w:tc>
+      </w:tr>
+      <w:tr>
+        <w:tc>
+          <w:tcPr>
+            <w:cnfStyle w:val="001000000000" w:firstRow="0" w:lastRow="0" w:firstColumn="1" w:lastColumn="0" w:oddVBand="0" w:evenVBand="0" w:oddHBand="0" w:evenHBand="0" w:firstRowFirstColumn="0" w:firstRowLastColumn="0" w:lastRowFirstColumn="0" w:lastRowLastColumn="0"/>
+            <w:tcW w:w="4675" w:type="dxa"/>
+            <w:tcBorders>
+              <w:left w:val="single" w:sz="4" w:space="0" w:color="auto"/>
+            </w:tcBorders>
+          </w:tcPr>
+          <w:p>
+            <w:pPr>
+              <w:rPr>
+                <w:b w:val="0"/>
+                <w:bCs w:val="0"/>
+              </w:rPr>
+            </w:pPr>
+            <w:r>
+              <w:rPr>
+                <w:b w:val="0"/>
+                <w:bCs w:val="0"/>
+              </w:rPr>
+              <w:t>Entire home/apt</w:t>
+            </w:r>
+          </w:p>
+        </w:tc>
+        <w:tc>
+          <w:tcPr>
+            <w:tcW w:w="4675" w:type="dxa"/>
+            <w:tcBorders>
+              <w:right w:val="single" w:sz="4" w:space="0" w:color="auto"/>
+            </w:tcBorders>
+          </w:tcPr>
+          <w:p>
+            <w:pPr>
+              <w:cnfStyle w:val="000000000000" w:firstRow="0" w:lastRow="0" w:firstColumn="0" w:lastColumn="0" w:oddVBand="0" w:evenVBand="0" w:oddHBand="0" w:evenHBand="0" w:firstRowFirstColumn="0" w:firstRowLastColumn="0" w:lastRowFirstColumn="0" w:lastRowLastColumn="0"/>
+            </w:pPr>
+            <w:r>
+              <w:t>36</w:t>
+            </w:r>
+          </w:p>
+        </w:tc>
+      </w:tr>
+      <w:tr>
+        <w:tc>
+          <w:tcPr>
+            <w:cnfStyle w:val="001000000000" w:firstRow="0" w:lastRow="0" w:firstColumn="1" w:lastColumn="0" w:oddVBand="0" w:evenVBand="0" w:oddHBand="0" w:evenHBand="0" w:firstRowFirstColumn="0" w:firstRowLastColumn="0" w:lastRowFirstColumn="0" w:lastRowLastColumn="0"/>
+            <w:tcW w:w="4675" w:type="dxa"/>
+            <w:tcBorders>
+              <w:left w:val="single" w:sz="4" w:space="0" w:color="auto"/>
+            </w:tcBorders>
+          </w:tcPr>
+          <w:p>
+            <w:pPr>
+              <w:rPr>
+                <w:b w:val="0"/>
+                <w:bCs w:val="0"/>
+              </w:rPr>
+            </w:pPr>
+            <w:r>
+              <w:rPr>
+                <w:b w:val="0"/>
+                <w:bCs w:val="0"/>
+              </w:rPr>
+              <w:t>Hotel room</w:t>
+            </w:r>
+          </w:p>
+        </w:tc>
+        <w:tc>
+          <w:tcPr>
+            <w:tcW w:w="4675" w:type="dxa"/>
+            <w:tcBorders>
+              <w:right w:val="single" w:sz="4" w:space="0" w:color="auto"/>
+            </w:tcBorders>
+          </w:tcPr>
+          <w:p>
+            <w:pPr>
+              <w:cnfStyle w:val="000000000000" w:firstRow="0" w:lastRow="0" w:firstColumn="0" w:lastColumn="0" w:oddVBand="0" w:evenVBand="0" w:oddHBand="0" w:evenHBand="0" w:firstRowFirstColumn="0" w:firstRowLastColumn="0" w:lastRowFirstColumn="0" w:lastRowLastColumn="0"/>
+            </w:pPr>
+            <w:r>
+              <w:t>26</w:t>
+            </w:r>
+          </w:p>
+        </w:tc>
+      </w:tr>
+      <w:tr>
+        <w:tc>
+          <w:tcPr>
+            <w:cnfStyle w:val="001000000000" w:firstRow="0" w:lastRow="0" w:firstColumn="1" w:lastColumn="0" w:oddVBand="0" w:evenVBand="0" w:oddHBand="0" w:evenHBand="0" w:firstRowFirstColumn="0" w:firstRowLastColumn="0" w:lastRowFirstColumn="0" w:lastRowLastColumn="0"/>
+            <w:tcW w:w="4675" w:type="dxa"/>
+            <w:tcBorders>
+              <w:left w:val="single" w:sz="4" w:space="0" w:color="auto"/>
+              <w:bottom w:val="single" w:sz="4" w:space="0" w:color="auto"/>
+            </w:tcBorders>
+          </w:tcPr>
+          <w:p>
+            <w:pPr>
+              <w:rPr>
+                <w:b w:val="0"/>
+                <w:bCs w:val="0"/>
+              </w:rPr>
+            </w:pPr>
+            <w:r>
+              <w:rPr>
+                <w:b w:val="0"/>
+                <w:bCs w:val="0"/>
+              </w:rPr>
+              <w:t>Private room</w:t>
+            </w:r>
+          </w:p>
+        </w:tc>
+        <w:tc>
+          <w:tcPr>
+            <w:tcW w:w="4675" w:type="dxa"/>
+            <w:tcBorders>
+              <w:bottom w:val="single" w:sz="4" w:space="0" w:color="auto"/>
+              <w:right w:val="single" w:sz="4" w:space="0" w:color="auto"/>
+            </w:tcBorders>
+          </w:tcPr>
+          <w:p>
+            <w:pPr>
+              <w:cnfStyle w:val="000000000000" w:firstRow="0" w:lastRow="0" w:firstColumn="0" w:lastColumn="0" w:oddVBand="0" w:evenVBand="0" w:oddHBand="0" w:evenHBand="0" w:firstRowFirstColumn="0" w:firstRowLastColumn="0" w:lastRowFirstColumn="0" w:lastRowLastColumn="0"/>
+            </w:pPr>
+            <w:r>
+              <w:t>32</w:t>
+            </w:r>
+          </w:p>
+        </w:tc>
+      </w:tr>
+    </w:tbl>
     <w:p/>
     <w:p>
       <w:r>
@@ -1253,7 +3593,6 @@
         <w:t>Average reviews show that shared rooms are less favored by people because of their various conditions or limited appeal.</w:t>
       </w:r>
     </w:p>
-    <w:p/>
     <w:p/>
     <w:p/>
     <w:p>
@@ -2724,6 +5063,316 @@
       <w:shd w:val="clear" w:color="auto" w:fill="E1DFDD"/>
     </w:rPr>
   </w:style>
+  <w:style w:type="table" w:styleId="TableGrid">
+    <w:name w:val="Table Grid"/>
+    <w:basedOn w:val="TableNormal"/>
+    <w:uiPriority w:val="39"/>
+    <w:rsid w:val="00C0794F"/>
+    <w:pPr>
+      <w:spacing w:line="240" w:lineRule="auto"/>
+    </w:pPr>
+    <w:tblPr>
+      <w:tblBorders>
+        <w:top w:val="single" w:sz="4" w:space="0" w:color="auto"/>
+        <w:left w:val="single" w:sz="4" w:space="0" w:color="auto"/>
+        <w:bottom w:val="single" w:sz="4" w:space="0" w:color="auto"/>
+        <w:right w:val="single" w:sz="4" w:space="0" w:color="auto"/>
+        <w:insideH w:val="single" w:sz="4" w:space="0" w:color="auto"/>
+        <w:insideV w:val="single" w:sz="4" w:space="0" w:color="auto"/>
+      </w:tblBorders>
+    </w:tblPr>
+  </w:style>
+  <w:style w:type="table" w:styleId="GridTable1Light-Accent2">
+    <w:name w:val="Grid Table 1 Light Accent 2"/>
+    <w:basedOn w:val="TableNormal"/>
+    <w:uiPriority w:val="46"/>
+    <w:rsid w:val="006E49DB"/>
+    <w:pPr>
+      <w:spacing w:line="240" w:lineRule="auto"/>
+    </w:pPr>
+    <w:tblPr>
+      <w:tblStyleRowBandSize w:val="1"/>
+      <w:tblStyleColBandSize w:val="1"/>
+      <w:tblBorders>
+        <w:top w:val="single" w:sz="4" w:space="0" w:color="E5B8B7" w:themeColor="accent2" w:themeTint="66"/>
+        <w:left w:val="single" w:sz="4" w:space="0" w:color="E5B8B7" w:themeColor="accent2" w:themeTint="66"/>
+        <w:bottom w:val="single" w:sz="4" w:space="0" w:color="E5B8B7" w:themeColor="accent2" w:themeTint="66"/>
+        <w:right w:val="single" w:sz="4" w:space="0" w:color="E5B8B7" w:themeColor="accent2" w:themeTint="66"/>
+        <w:insideH w:val="single" w:sz="4" w:space="0" w:color="E5B8B7" w:themeColor="accent2" w:themeTint="66"/>
+        <w:insideV w:val="single" w:sz="4" w:space="0" w:color="E5B8B7" w:themeColor="accent2" w:themeTint="66"/>
+      </w:tblBorders>
+    </w:tblPr>
+    <w:tblStylePr w:type="firstRow">
+      <w:rPr>
+        <w:b/>
+        <w:bCs/>
+      </w:rPr>
+      <w:tblPr/>
+      <w:tcPr>
+        <w:tcBorders>
+          <w:bottom w:val="single" w:sz="12" w:space="0" w:color="D99594" w:themeColor="accent2" w:themeTint="99"/>
+        </w:tcBorders>
+      </w:tcPr>
+    </w:tblStylePr>
+    <w:tblStylePr w:type="lastRow">
+      <w:rPr>
+        <w:b/>
+        <w:bCs/>
+      </w:rPr>
+      <w:tblPr/>
+      <w:tcPr>
+        <w:tcBorders>
+          <w:top w:val="double" w:sz="2" w:space="0" w:color="D99594" w:themeColor="accent2" w:themeTint="99"/>
+        </w:tcBorders>
+      </w:tcPr>
+    </w:tblStylePr>
+    <w:tblStylePr w:type="firstCol">
+      <w:rPr>
+        <w:b/>
+        <w:bCs/>
+      </w:rPr>
+    </w:tblStylePr>
+    <w:tblStylePr w:type="lastCol">
+      <w:rPr>
+        <w:b/>
+        <w:bCs/>
+      </w:rPr>
+    </w:tblStylePr>
+  </w:style>
+  <w:style w:type="table" w:styleId="GridTable1Light-Accent3">
+    <w:name w:val="Grid Table 1 Light Accent 3"/>
+    <w:basedOn w:val="TableNormal"/>
+    <w:uiPriority w:val="46"/>
+    <w:rsid w:val="006E49DB"/>
+    <w:pPr>
+      <w:spacing w:line="240" w:lineRule="auto"/>
+    </w:pPr>
+    <w:tblPr>
+      <w:tblStyleRowBandSize w:val="1"/>
+      <w:tblStyleColBandSize w:val="1"/>
+      <w:tblBorders>
+        <w:top w:val="single" w:sz="4" w:space="0" w:color="D6E3BC" w:themeColor="accent3" w:themeTint="66"/>
+        <w:left w:val="single" w:sz="4" w:space="0" w:color="D6E3BC" w:themeColor="accent3" w:themeTint="66"/>
+        <w:bottom w:val="single" w:sz="4" w:space="0" w:color="D6E3BC" w:themeColor="accent3" w:themeTint="66"/>
+        <w:right w:val="single" w:sz="4" w:space="0" w:color="D6E3BC" w:themeColor="accent3" w:themeTint="66"/>
+        <w:insideH w:val="single" w:sz="4" w:space="0" w:color="D6E3BC" w:themeColor="accent3" w:themeTint="66"/>
+        <w:insideV w:val="single" w:sz="4" w:space="0" w:color="D6E3BC" w:themeColor="accent3" w:themeTint="66"/>
+      </w:tblBorders>
+    </w:tblPr>
+    <w:tblStylePr w:type="firstRow">
+      <w:rPr>
+        <w:b/>
+        <w:bCs/>
+      </w:rPr>
+      <w:tblPr/>
+      <w:tcPr>
+        <w:tcBorders>
+          <w:bottom w:val="single" w:sz="12" w:space="0" w:color="C2D69B" w:themeColor="accent3" w:themeTint="99"/>
+        </w:tcBorders>
+      </w:tcPr>
+    </w:tblStylePr>
+    <w:tblStylePr w:type="lastRow">
+      <w:rPr>
+        <w:b/>
+        <w:bCs/>
+      </w:rPr>
+      <w:tblPr/>
+      <w:tcPr>
+        <w:tcBorders>
+          <w:top w:val="double" w:sz="2" w:space="0" w:color="C2D69B" w:themeColor="accent3" w:themeTint="99"/>
+        </w:tcBorders>
+      </w:tcPr>
+    </w:tblStylePr>
+    <w:tblStylePr w:type="firstCol">
+      <w:rPr>
+        <w:b/>
+        <w:bCs/>
+      </w:rPr>
+    </w:tblStylePr>
+    <w:tblStylePr w:type="lastCol">
+      <w:rPr>
+        <w:b/>
+        <w:bCs/>
+      </w:rPr>
+    </w:tblStylePr>
+  </w:style>
+  <w:style w:type="table" w:styleId="GridTable1Light-Accent5">
+    <w:name w:val="Grid Table 1 Light Accent 5"/>
+    <w:basedOn w:val="TableNormal"/>
+    <w:uiPriority w:val="46"/>
+    <w:rsid w:val="006E49DB"/>
+    <w:pPr>
+      <w:spacing w:line="240" w:lineRule="auto"/>
+    </w:pPr>
+    <w:tblPr>
+      <w:tblStyleRowBandSize w:val="1"/>
+      <w:tblStyleColBandSize w:val="1"/>
+      <w:tblBorders>
+        <w:top w:val="single" w:sz="4" w:space="0" w:color="B6DDE8" w:themeColor="accent5" w:themeTint="66"/>
+        <w:left w:val="single" w:sz="4" w:space="0" w:color="B6DDE8" w:themeColor="accent5" w:themeTint="66"/>
+        <w:bottom w:val="single" w:sz="4" w:space="0" w:color="B6DDE8" w:themeColor="accent5" w:themeTint="66"/>
+        <w:right w:val="single" w:sz="4" w:space="0" w:color="B6DDE8" w:themeColor="accent5" w:themeTint="66"/>
+        <w:insideH w:val="single" w:sz="4" w:space="0" w:color="B6DDE8" w:themeColor="accent5" w:themeTint="66"/>
+        <w:insideV w:val="single" w:sz="4" w:space="0" w:color="B6DDE8" w:themeColor="accent5" w:themeTint="66"/>
+      </w:tblBorders>
+    </w:tblPr>
+    <w:tblStylePr w:type="firstRow">
+      <w:rPr>
+        <w:b/>
+        <w:bCs/>
+      </w:rPr>
+      <w:tblPr/>
+      <w:tcPr>
+        <w:tcBorders>
+          <w:bottom w:val="single" w:sz="12" w:space="0" w:color="92CDDC" w:themeColor="accent5" w:themeTint="99"/>
+        </w:tcBorders>
+      </w:tcPr>
+    </w:tblStylePr>
+    <w:tblStylePr w:type="lastRow">
+      <w:rPr>
+        <w:b/>
+        <w:bCs/>
+      </w:rPr>
+      <w:tblPr/>
+      <w:tcPr>
+        <w:tcBorders>
+          <w:top w:val="double" w:sz="2" w:space="0" w:color="92CDDC" w:themeColor="accent5" w:themeTint="99"/>
+        </w:tcBorders>
+      </w:tcPr>
+    </w:tblStylePr>
+    <w:tblStylePr w:type="firstCol">
+      <w:rPr>
+        <w:b/>
+        <w:bCs/>
+      </w:rPr>
+    </w:tblStylePr>
+    <w:tblStylePr w:type="lastCol">
+      <w:rPr>
+        <w:b/>
+        <w:bCs/>
+      </w:rPr>
+    </w:tblStylePr>
+  </w:style>
+  <w:style w:type="table" w:styleId="PlainTable1">
+    <w:name w:val="Plain Table 1"/>
+    <w:basedOn w:val="TableNormal"/>
+    <w:uiPriority w:val="41"/>
+    <w:rsid w:val="00467BA9"/>
+    <w:pPr>
+      <w:spacing w:line="240" w:lineRule="auto"/>
+    </w:pPr>
+    <w:tblPr>
+      <w:tblStyleRowBandSize w:val="1"/>
+      <w:tblStyleColBandSize w:val="1"/>
+      <w:tblBorders>
+        <w:top w:val="single" w:sz="4" w:space="0" w:color="BFBFBF" w:themeColor="background1" w:themeShade="BF"/>
+        <w:left w:val="single" w:sz="4" w:space="0" w:color="BFBFBF" w:themeColor="background1" w:themeShade="BF"/>
+        <w:bottom w:val="single" w:sz="4" w:space="0" w:color="BFBFBF" w:themeColor="background1" w:themeShade="BF"/>
+        <w:right w:val="single" w:sz="4" w:space="0" w:color="BFBFBF" w:themeColor="background1" w:themeShade="BF"/>
+        <w:insideH w:val="single" w:sz="4" w:space="0" w:color="BFBFBF" w:themeColor="background1" w:themeShade="BF"/>
+        <w:insideV w:val="single" w:sz="4" w:space="0" w:color="BFBFBF" w:themeColor="background1" w:themeShade="BF"/>
+      </w:tblBorders>
+    </w:tblPr>
+    <w:tblStylePr w:type="firstRow">
+      <w:rPr>
+        <w:b/>
+        <w:bCs/>
+      </w:rPr>
+    </w:tblStylePr>
+    <w:tblStylePr w:type="lastRow">
+      <w:rPr>
+        <w:b/>
+        <w:bCs/>
+      </w:rPr>
+      <w:tblPr/>
+      <w:tcPr>
+        <w:tcBorders>
+          <w:top w:val="double" w:sz="4" w:space="0" w:color="BFBFBF" w:themeColor="background1" w:themeShade="BF"/>
+        </w:tcBorders>
+      </w:tcPr>
+    </w:tblStylePr>
+    <w:tblStylePr w:type="firstCol">
+      <w:rPr>
+        <w:b/>
+        <w:bCs/>
+      </w:rPr>
+    </w:tblStylePr>
+    <w:tblStylePr w:type="lastCol">
+      <w:rPr>
+        <w:b/>
+        <w:bCs/>
+      </w:rPr>
+    </w:tblStylePr>
+    <w:tblStylePr w:type="band1Vert">
+      <w:tblPr/>
+      <w:tcPr>
+        <w:shd w:val="clear" w:color="auto" w:fill="F2F2F2" w:themeFill="background1" w:themeFillShade="F2"/>
+      </w:tcPr>
+    </w:tblStylePr>
+    <w:tblStylePr w:type="band1Horz">
+      <w:tblPr/>
+      <w:tcPr>
+        <w:shd w:val="clear" w:color="auto" w:fill="F2F2F2" w:themeFill="background1" w:themeFillShade="F2"/>
+      </w:tcPr>
+    </w:tblStylePr>
+  </w:style>
+  <w:style w:type="table" w:styleId="GridTable1Light-Accent1">
+    <w:name w:val="Grid Table 1 Light Accent 1"/>
+    <w:basedOn w:val="TableNormal"/>
+    <w:uiPriority w:val="46"/>
+    <w:rsid w:val="00467BA9"/>
+    <w:pPr>
+      <w:spacing w:line="240" w:lineRule="auto"/>
+    </w:pPr>
+    <w:tblPr>
+      <w:tblStyleRowBandSize w:val="1"/>
+      <w:tblStyleColBandSize w:val="1"/>
+      <w:tblBorders>
+        <w:top w:val="single" w:sz="4" w:space="0" w:color="B8CCE4" w:themeColor="accent1" w:themeTint="66"/>
+        <w:left w:val="single" w:sz="4" w:space="0" w:color="B8CCE4" w:themeColor="accent1" w:themeTint="66"/>
+        <w:bottom w:val="single" w:sz="4" w:space="0" w:color="B8CCE4" w:themeColor="accent1" w:themeTint="66"/>
+        <w:right w:val="single" w:sz="4" w:space="0" w:color="B8CCE4" w:themeColor="accent1" w:themeTint="66"/>
+        <w:insideH w:val="single" w:sz="4" w:space="0" w:color="B8CCE4" w:themeColor="accent1" w:themeTint="66"/>
+        <w:insideV w:val="single" w:sz="4" w:space="0" w:color="B8CCE4" w:themeColor="accent1" w:themeTint="66"/>
+      </w:tblBorders>
+    </w:tblPr>
+    <w:tblStylePr w:type="firstRow">
+      <w:rPr>
+        <w:b/>
+        <w:bCs/>
+      </w:rPr>
+      <w:tblPr/>
+      <w:tcPr>
+        <w:tcBorders>
+          <w:bottom w:val="single" w:sz="12" w:space="0" w:color="95B3D7" w:themeColor="accent1" w:themeTint="99"/>
+        </w:tcBorders>
+      </w:tcPr>
+    </w:tblStylePr>
+    <w:tblStylePr w:type="lastRow">
+      <w:rPr>
+        <w:b/>
+        <w:bCs/>
+      </w:rPr>
+      <w:tblPr/>
+      <w:tcPr>
+        <w:tcBorders>
+          <w:top w:val="double" w:sz="2" w:space="0" w:color="95B3D7" w:themeColor="accent1" w:themeTint="99"/>
+        </w:tcBorders>
+      </w:tcPr>
+    </w:tblStylePr>
+    <w:tblStylePr w:type="firstCol">
+      <w:rPr>
+        <w:b/>
+        <w:bCs/>
+      </w:rPr>
+    </w:tblStylePr>
+    <w:tblStylePr w:type="lastCol">
+      <w:rPr>
+        <w:b/>
+        <w:bCs/>
+      </w:rPr>
+    </w:tblStylePr>
+  </w:style>
 </w:styles>
 </file>
 
